--- a/documents/QuachTruongPhuc-NL2-MoTaHeThong.docx
+++ b/documents/QuachTruongPhuc-NL2-MoTaHeThong.docx
@@ -49,7 +49,23 @@
           <w:sz w:val="26"/>
           <w:szCs w:val="26"/>
         </w:rPr>
-        <w:t xml:space="preserve"> là nền tảng giao dịch trực tuyến chuyên nghiệp được xây dựng nhằm tạo ra một thị trường mở và đáng tin cậy cho việc mua bán xe máy mới, xe máy cũ và các phụ tùng, phụ kiện liên quan. Với RevNow, cả cá nhân lẫn các cửa hàng, doanh nghiệp đều có thể tự do đăng tin, trao đổi và thực hiện giao dịch một cách thuận tiện và minh bạch, từ đó giảm bớt rào cản trong việc tiếp cận thông tin và tìm kiếm sản phẩm phù hợp.</w:t>
+        <w:t xml:space="preserve"> là nền tảng giao dịch trực tuyến chuyên nghiệp được xây dựng nhằm tạo ra một thị trường mở và đáng tin cậy cho việc mua bán xe máy mới, xe máy cũ</w:t>
+      </w:r>
+      <w:r>
+        <w:rPr>
+          <w:rFonts w:ascii="Times New Roman" w:hAnsi="Times New Roman" w:cs="Times New Roman"/>
+          <w:sz w:val="26"/>
+          <w:szCs w:val="26"/>
+        </w:rPr>
+        <w:t xml:space="preserve">. </w:t>
+      </w:r>
+      <w:r>
+        <w:rPr>
+          <w:rFonts w:ascii="Times New Roman" w:hAnsi="Times New Roman" w:cs="Times New Roman"/>
+          <w:sz w:val="26"/>
+          <w:szCs w:val="26"/>
+        </w:rPr>
+        <w:t>Với RevNow, cả cá nhân lẫn các cửa hàng, doanh nghiệp đều có thể tự do đăng tin, trao đổi và thực hiện giao dịch một cách thuận tiện và minh bạch, từ đó giảm bớt rào cản trong việc tiếp cận thông tin và tìm kiếm sản phẩm phù hợp.</w:t>
       </w:r>
     </w:p>
     <w:p>
@@ -185,7 +201,7 @@
           <w:sz w:val="32"/>
           <w:szCs w:val="32"/>
         </w:rPr>
-        <w:t>Bảo Mật Thông Tin</w:t>
+        <w:t>Quản Lý Sản Phẩm &amp; Phân Loại Chi Tiết</w:t>
       </w:r>
     </w:p>
     <w:p>
@@ -203,12 +219,275 @@
           <w:sz w:val="26"/>
           <w:szCs w:val="26"/>
         </w:rPr>
-        <w:t>Tất cả thông tin cá nhân và doanh nghiệp trên RevNow được mã hóa bằng các thuật toán bảo mật tiên tiến trước khi lưu trữ. Dữ liệu nhạy cảm như số CMND/CCCD, email và số điện thoại chỉ hiển thị một phần công khai; thông tin đầy đủ chỉ được tiết lộ sau khi có xác nhận của chủ tài khoản hoặc khi cần thiết cho giao dịch. Điều này giúp đảm bảo an toàn và ngăn chặn việc truy cập trái phép vào dữ liệu của người dùng.</w:t>
+        <w:t>Mỗi sản phẩm trên RevNow được gán một ID riêng biệt, bao gồm:</w:t>
       </w:r>
     </w:p>
     <w:p>
       <w:pPr>
         <w:jc w:val="both"/>
+        <w:rPr>
+          <w:rFonts w:ascii="Times New Roman" w:hAnsi="Times New Roman" w:cs="Times New Roman"/>
+          <w:b/>
+          <w:bCs/>
+          <w:sz w:val="26"/>
+          <w:szCs w:val="26"/>
+        </w:rPr>
+      </w:pPr>
+      <w:r>
+        <w:rPr>
+          <w:rFonts w:ascii="Times New Roman" w:hAnsi="Times New Roman" w:cs="Times New Roman"/>
+          <w:b/>
+          <w:bCs/>
+          <w:sz w:val="26"/>
+          <w:szCs w:val="26"/>
+        </w:rPr>
+        <w:t>Thông tin riêng cho xe máy:</w:t>
+      </w:r>
+    </w:p>
+    <w:p>
+      <w:pPr>
+        <w:jc w:val="both"/>
+        <w:rPr>
+          <w:rFonts w:ascii="Times New Roman" w:hAnsi="Times New Roman" w:cs="Times New Roman"/>
+          <w:sz w:val="26"/>
+          <w:szCs w:val="26"/>
+        </w:rPr>
+      </w:pPr>
+      <w:r>
+        <w:rPr>
+          <w:rFonts w:ascii="Times New Roman" w:hAnsi="Times New Roman" w:cs="Times New Roman"/>
+          <w:sz w:val="26"/>
+          <w:szCs w:val="26"/>
+        </w:rPr>
+        <w:t>Giá bán</w:t>
+      </w:r>
+      <w:r>
+        <w:rPr>
+          <w:rFonts w:ascii="Times New Roman" w:hAnsi="Times New Roman" w:cs="Times New Roman"/>
+          <w:sz w:val="26"/>
+          <w:szCs w:val="26"/>
+        </w:rPr>
+        <w:t>, t</w:t>
+      </w:r>
+      <w:r>
+        <w:rPr>
+          <w:rFonts w:ascii="Times New Roman" w:hAnsi="Times New Roman" w:cs="Times New Roman"/>
+          <w:sz w:val="26"/>
+          <w:szCs w:val="26"/>
+        </w:rPr>
+        <w:t>ình trạng</w:t>
+      </w:r>
+      <w:r>
+        <w:rPr>
+          <w:rFonts w:ascii="Times New Roman" w:hAnsi="Times New Roman" w:cs="Times New Roman"/>
+          <w:sz w:val="26"/>
+          <w:szCs w:val="26"/>
+        </w:rPr>
+        <w:t xml:space="preserve"> xe</w:t>
+      </w:r>
+      <w:r>
+        <w:rPr>
+          <w:rFonts w:ascii="Times New Roman" w:hAnsi="Times New Roman" w:cs="Times New Roman"/>
+          <w:sz w:val="26"/>
+          <w:szCs w:val="26"/>
+        </w:rPr>
+        <w:t xml:space="preserve"> </w:t>
+      </w:r>
+      <w:r>
+        <w:rPr>
+          <w:rFonts w:ascii="Times New Roman" w:hAnsi="Times New Roman" w:cs="Times New Roman"/>
+          <w:sz w:val="26"/>
+          <w:szCs w:val="26"/>
+        </w:rPr>
+        <w:t>m</w:t>
+      </w:r>
+      <w:r>
+        <w:rPr>
+          <w:rFonts w:ascii="Times New Roman" w:hAnsi="Times New Roman" w:cs="Times New Roman"/>
+          <w:sz w:val="26"/>
+          <w:szCs w:val="26"/>
+        </w:rPr>
+        <w:t>ới hoặc cũ</w:t>
+      </w:r>
+      <w:r>
+        <w:rPr>
+          <w:rFonts w:ascii="Times New Roman" w:hAnsi="Times New Roman" w:cs="Times New Roman"/>
+          <w:sz w:val="26"/>
+          <w:szCs w:val="26"/>
+        </w:rPr>
+        <w:t>, m</w:t>
+      </w:r>
+      <w:r>
+        <w:rPr>
+          <w:rFonts w:ascii="Times New Roman" w:hAnsi="Times New Roman" w:cs="Times New Roman"/>
+          <w:sz w:val="26"/>
+          <w:szCs w:val="26"/>
+        </w:rPr>
+        <w:t>ô tả chi tiết</w:t>
+      </w:r>
+      <w:r>
+        <w:rPr>
+          <w:rFonts w:ascii="Times New Roman" w:hAnsi="Times New Roman" w:cs="Times New Roman"/>
+          <w:sz w:val="26"/>
+          <w:szCs w:val="26"/>
+        </w:rPr>
+        <w:t>, h</w:t>
+      </w:r>
+      <w:r>
+        <w:rPr>
+          <w:rFonts w:ascii="Times New Roman" w:hAnsi="Times New Roman" w:cs="Times New Roman"/>
+          <w:sz w:val="26"/>
+          <w:szCs w:val="26"/>
+        </w:rPr>
+        <w:t>ình ảnh, video minh họa</w:t>
+      </w:r>
+      <w:r>
+        <w:rPr>
+          <w:rFonts w:ascii="Times New Roman" w:hAnsi="Times New Roman" w:cs="Times New Roman"/>
+          <w:sz w:val="26"/>
+          <w:szCs w:val="26"/>
+        </w:rPr>
+        <w:t xml:space="preserve">, </w:t>
+      </w:r>
+      <w:r>
+        <w:rPr>
+          <w:rFonts w:ascii="Times New Roman" w:hAnsi="Times New Roman" w:cs="Times New Roman"/>
+          <w:sz w:val="26"/>
+          <w:szCs w:val="26"/>
+        </w:rPr>
+        <w:t>Hãng xe, dòng xe, phiên bản</w:t>
+      </w:r>
+      <w:r>
+        <w:rPr>
+          <w:rFonts w:ascii="Times New Roman" w:hAnsi="Times New Roman" w:cs="Times New Roman"/>
+          <w:sz w:val="26"/>
+          <w:szCs w:val="26"/>
+        </w:rPr>
+        <w:t>, n</w:t>
+      </w:r>
+      <w:r>
+        <w:rPr>
+          <w:rFonts w:ascii="Times New Roman" w:hAnsi="Times New Roman" w:cs="Times New Roman"/>
+          <w:sz w:val="26"/>
+          <w:szCs w:val="26"/>
+        </w:rPr>
+        <w:t>ăm sản xuất</w:t>
+      </w:r>
+      <w:r>
+        <w:rPr>
+          <w:rFonts w:ascii="Times New Roman" w:hAnsi="Times New Roman" w:cs="Times New Roman"/>
+          <w:sz w:val="26"/>
+          <w:szCs w:val="26"/>
+        </w:rPr>
+        <w:t>, s</w:t>
+      </w:r>
+      <w:r>
+        <w:rPr>
+          <w:rFonts w:ascii="Times New Roman" w:hAnsi="Times New Roman" w:cs="Times New Roman"/>
+          <w:sz w:val="26"/>
+          <w:szCs w:val="26"/>
+        </w:rPr>
+        <w:t>ố mile đã đi (đối với xe cũ)</w:t>
+      </w:r>
+      <w:r>
+        <w:rPr>
+          <w:rFonts w:ascii="Times New Roman" w:hAnsi="Times New Roman" w:cs="Times New Roman"/>
+          <w:sz w:val="26"/>
+          <w:szCs w:val="26"/>
+        </w:rPr>
+        <w:t>, l</w:t>
+      </w:r>
+      <w:r>
+        <w:rPr>
+          <w:rFonts w:ascii="Times New Roman" w:hAnsi="Times New Roman" w:cs="Times New Roman"/>
+          <w:sz w:val="26"/>
+          <w:szCs w:val="26"/>
+        </w:rPr>
+        <w:t>oại xe</w:t>
+      </w:r>
+      <w:r>
+        <w:rPr>
+          <w:rFonts w:ascii="Times New Roman" w:hAnsi="Times New Roman" w:cs="Times New Roman"/>
+          <w:sz w:val="26"/>
+          <w:szCs w:val="26"/>
+        </w:rPr>
+        <w:t>,</w:t>
+      </w:r>
+      <w:r>
+        <w:rPr>
+          <w:rFonts w:ascii="Times New Roman" w:hAnsi="Times New Roman" w:cs="Times New Roman"/>
+          <w:sz w:val="26"/>
+          <w:szCs w:val="26"/>
+        </w:rPr>
+        <w:t xml:space="preserve"> </w:t>
+      </w:r>
+      <w:r>
+        <w:rPr>
+          <w:rFonts w:ascii="Times New Roman" w:hAnsi="Times New Roman" w:cs="Times New Roman"/>
+          <w:sz w:val="26"/>
+          <w:szCs w:val="26"/>
+        </w:rPr>
+        <w:t>p</w:t>
+      </w:r>
+      <w:r>
+        <w:rPr>
+          <w:rFonts w:ascii="Times New Roman" w:hAnsi="Times New Roman" w:cs="Times New Roman"/>
+          <w:sz w:val="26"/>
+          <w:szCs w:val="26"/>
+        </w:rPr>
+        <w:t>hân khối</w:t>
+      </w:r>
+      <w:r>
+        <w:rPr>
+          <w:rFonts w:ascii="Times New Roman" w:hAnsi="Times New Roman" w:cs="Times New Roman"/>
+          <w:sz w:val="26"/>
+          <w:szCs w:val="26"/>
+        </w:rPr>
+        <w:t>, s</w:t>
+      </w:r>
+      <w:r>
+        <w:rPr>
+          <w:rFonts w:ascii="Times New Roman" w:hAnsi="Times New Roman" w:cs="Times New Roman"/>
+          <w:sz w:val="26"/>
+          <w:szCs w:val="26"/>
+        </w:rPr>
+        <w:t>ố khung và số máy</w:t>
+      </w:r>
+      <w:r>
+        <w:rPr>
+          <w:rFonts w:ascii="Times New Roman" w:hAnsi="Times New Roman" w:cs="Times New Roman"/>
+          <w:sz w:val="26"/>
+          <w:szCs w:val="26"/>
+        </w:rPr>
+        <w:t>, g</w:t>
+      </w:r>
+      <w:r>
+        <w:rPr>
+          <w:rFonts w:ascii="Times New Roman" w:hAnsi="Times New Roman" w:cs="Times New Roman"/>
+          <w:sz w:val="26"/>
+          <w:szCs w:val="26"/>
+        </w:rPr>
+        <w:t>iấy tờ kèm theo (đầy đủ hoặc không đầy đủ)</w:t>
+      </w:r>
+      <w:r>
+        <w:rPr>
+          <w:rFonts w:ascii="Times New Roman" w:hAnsi="Times New Roman" w:cs="Times New Roman"/>
+          <w:sz w:val="26"/>
+          <w:szCs w:val="26"/>
+        </w:rPr>
+        <w:t>.</w:t>
+      </w:r>
+    </w:p>
+    <w:p>
+      <w:pPr>
+        <w:jc w:val="both"/>
+        <w:rPr>
+          <w:rFonts w:ascii="Times New Roman" w:hAnsi="Times New Roman" w:cs="Times New Roman"/>
+          <w:sz w:val="26"/>
+          <w:szCs w:val="26"/>
+        </w:rPr>
+      </w:pPr>
+      <w:r>
         <w:rPr>
           <w:rFonts w:ascii="Times New Roman" w:hAnsi="Times New Roman" w:cs="Times New Roman"/>
           <w:b/>
@@ -216,6 +495,57 @@
           <w:sz w:val="32"/>
           <w:szCs w:val="32"/>
         </w:rPr>
+        <w:t>Tính Năng Tìm Kiếm</w:t>
+      </w:r>
+    </w:p>
+    <w:p>
+      <w:pPr>
+        <w:jc w:val="both"/>
+        <w:rPr>
+          <w:rFonts w:ascii="Times New Roman" w:hAnsi="Times New Roman" w:cs="Times New Roman"/>
+          <w:b/>
+          <w:bCs/>
+          <w:sz w:val="26"/>
+          <w:szCs w:val="26"/>
+        </w:rPr>
+      </w:pPr>
+      <w:r>
+        <w:rPr>
+          <w:rFonts w:ascii="Times New Roman" w:hAnsi="Times New Roman" w:cs="Times New Roman"/>
+          <w:b/>
+          <w:bCs/>
+          <w:sz w:val="26"/>
+          <w:szCs w:val="26"/>
+        </w:rPr>
+        <w:t>Bộ Lọc Sản Phẩm:</w:t>
+      </w:r>
+    </w:p>
+    <w:p>
+      <w:pPr>
+        <w:jc w:val="both"/>
+        <w:rPr>
+          <w:rFonts w:ascii="Times New Roman" w:hAnsi="Times New Roman" w:cs="Times New Roman"/>
+          <w:sz w:val="26"/>
+          <w:szCs w:val="26"/>
+        </w:rPr>
+      </w:pPr>
+      <w:r>
+        <w:rPr>
+          <w:rFonts w:ascii="Times New Roman" w:hAnsi="Times New Roman" w:cs="Times New Roman"/>
+          <w:sz w:val="26"/>
+          <w:szCs w:val="26"/>
+        </w:rPr>
+        <w:t>RevNow cho phép người dùng tìm kiếm sản phẩm theo nhiều tiêu chí như hãng xe, dòng xe, phiên bản, loại xe, tình trạng (mới/cũ), giá thành, năm sản xuất, số mile đã đi, phân khối… giúp nhanh chóng lọc ra sản phẩm mong muốn.</w:t>
+      </w:r>
+    </w:p>
+    <w:p>
+      <w:pPr>
+        <w:jc w:val="both"/>
+        <w:rPr>
+          <w:rFonts w:ascii="Times New Roman" w:hAnsi="Times New Roman" w:cs="Times New Roman"/>
+          <w:sz w:val="26"/>
+          <w:szCs w:val="26"/>
+        </w:rPr>
       </w:pPr>
       <w:r>
         <w:rPr>
@@ -225,7 +555,7 @@
           <w:sz w:val="32"/>
           <w:szCs w:val="32"/>
         </w:rPr>
-        <w:t>Quản Lý Sản Phẩm &amp; Phân Loại Chi Tiết</w:t>
+        <w:t>Mua bán sản phẩm</w:t>
       </w:r>
     </w:p>
     <w:p>
@@ -233,17 +563,31 @@
         <w:jc w:val="both"/>
         <w:rPr>
           <w:rFonts w:ascii="Times New Roman" w:hAnsi="Times New Roman" w:cs="Times New Roman"/>
-          <w:sz w:val="26"/>
-          <w:szCs w:val="26"/>
-        </w:rPr>
-      </w:pPr>
-      <w:r>
-        <w:rPr>
-          <w:rFonts w:ascii="Times New Roman" w:hAnsi="Times New Roman" w:cs="Times New Roman"/>
-          <w:sz w:val="26"/>
-          <w:szCs w:val="26"/>
-        </w:rPr>
-        <w:t>Mỗi sản phẩm trên RevNow được gán một ID riêng biệt và được quản lý thông qua một hệ thống danh mục rõ ràng, bao gồm:</w:t>
+          <w:b/>
+          <w:bCs/>
+          <w:sz w:val="26"/>
+          <w:szCs w:val="26"/>
+        </w:rPr>
+      </w:pPr>
+      <w:r>
+        <w:rPr>
+          <w:rFonts w:ascii="Times New Roman" w:hAnsi="Times New Roman" w:cs="Times New Roman"/>
+          <w:b/>
+          <w:bCs/>
+          <w:sz w:val="26"/>
+          <w:szCs w:val="26"/>
+        </w:rPr>
+        <w:t xml:space="preserve">Đăng </w:t>
+      </w:r>
+      <w:r>
+        <w:rPr>
+          <w:rFonts w:ascii="Times New Roman" w:hAnsi="Times New Roman" w:cs="Times New Roman"/>
+          <w:b/>
+          <w:bCs/>
+          <w:sz w:val="26"/>
+          <w:szCs w:val="26"/>
+        </w:rPr>
+        <w:t>Bán Sản Phẩm</w:t>
       </w:r>
     </w:p>
     <w:p>
@@ -251,6 +595,32 @@
         <w:jc w:val="both"/>
         <w:rPr>
           <w:rFonts w:ascii="Times New Roman" w:hAnsi="Times New Roman" w:cs="Times New Roman"/>
+          <w:sz w:val="26"/>
+          <w:szCs w:val="26"/>
+        </w:rPr>
+      </w:pPr>
+      <w:r>
+        <w:rPr>
+          <w:rFonts w:ascii="Times New Roman" w:hAnsi="Times New Roman" w:cs="Times New Roman"/>
+          <w:sz w:val="26"/>
+          <w:szCs w:val="26"/>
+        </w:rPr>
+        <w:t>Người bán khi đăng bán sản phẩm sẽ lựa chọn danh mục phù hợp: xe máy hoặc phụ tùng/phụ kiện. Sau đó, họ sẽ điền đầy đủ các thông tin chung và thông tin chi tiết cần thiết của sản phẩm. Sau khi xác nhận đăng bán, sản phẩm sẽ trải qua quá trình xét duyệt để đảm bảo tính hợp lệ trước khi chính thức hiển thị trên nền tảng.</w:t>
+      </w:r>
+      <w:r>
+        <w:rPr>
+          <w:rFonts w:ascii="Times New Roman" w:hAnsi="Times New Roman" w:cs="Times New Roman"/>
+          <w:sz w:val="26"/>
+          <w:szCs w:val="26"/>
+        </w:rPr>
+        <w:br w:type="page"/>
+      </w:r>
+    </w:p>
+    <w:p>
+      <w:pPr>
+        <w:jc w:val="both"/>
+        <w:rPr>
+          <w:rFonts w:ascii="Times New Roman" w:hAnsi="Times New Roman" w:cs="Times New Roman"/>
           <w:b/>
           <w:bCs/>
           <w:sz w:val="26"/>
@@ -265,7 +635,8 @@
           <w:sz w:val="26"/>
           <w:szCs w:val="26"/>
         </w:rPr>
-        <w:t>Thông tin chung của sản phẩm:</w:t>
+        <w:lastRenderedPageBreak/>
+        <w:t>Quy Trình Giao Dịch:</w:t>
       </w:r>
     </w:p>
     <w:p>
@@ -283,598 +654,48 @@
           <w:sz w:val="26"/>
           <w:szCs w:val="26"/>
         </w:rPr>
-        <w:t>Loại sản phẩm: Xe máy hay Phụ tùng/Phụ kiện</w:t>
-      </w:r>
-    </w:p>
-    <w:p>
-      <w:pPr>
-        <w:jc w:val="both"/>
-        <w:rPr>
-          <w:rFonts w:ascii="Times New Roman" w:hAnsi="Times New Roman" w:cs="Times New Roman"/>
-          <w:sz w:val="26"/>
-          <w:szCs w:val="26"/>
-        </w:rPr>
-      </w:pPr>
-      <w:r>
-        <w:rPr>
-          <w:rFonts w:ascii="Times New Roman" w:hAnsi="Times New Roman" w:cs="Times New Roman"/>
-          <w:sz w:val="26"/>
-          <w:szCs w:val="26"/>
-        </w:rPr>
-        <w:t>Giá bán</w:t>
-      </w:r>
-    </w:p>
-    <w:p>
-      <w:pPr>
-        <w:jc w:val="both"/>
-        <w:rPr>
-          <w:rFonts w:ascii="Times New Roman" w:hAnsi="Times New Roman" w:cs="Times New Roman"/>
-          <w:sz w:val="26"/>
-          <w:szCs w:val="26"/>
-        </w:rPr>
-      </w:pPr>
-      <w:r>
-        <w:rPr>
-          <w:rFonts w:ascii="Times New Roman" w:hAnsi="Times New Roman" w:cs="Times New Roman"/>
-          <w:sz w:val="26"/>
-          <w:szCs w:val="26"/>
-        </w:rPr>
-        <w:t>Tình trạng: Mới hoặc cũ</w:t>
-      </w:r>
-    </w:p>
-    <w:p>
-      <w:pPr>
-        <w:jc w:val="both"/>
-        <w:rPr>
-          <w:rFonts w:ascii="Times New Roman" w:hAnsi="Times New Roman" w:cs="Times New Roman"/>
-          <w:sz w:val="26"/>
-          <w:szCs w:val="26"/>
-        </w:rPr>
-      </w:pPr>
-      <w:r>
-        <w:rPr>
-          <w:rFonts w:ascii="Times New Roman" w:hAnsi="Times New Roman" w:cs="Times New Roman"/>
-          <w:sz w:val="26"/>
-          <w:szCs w:val="26"/>
-        </w:rPr>
-        <w:t>Mô tả chi tiết</w:t>
-      </w:r>
-    </w:p>
-    <w:p>
-      <w:pPr>
-        <w:jc w:val="both"/>
-        <w:rPr>
-          <w:rFonts w:ascii="Times New Roman" w:hAnsi="Times New Roman" w:cs="Times New Roman"/>
-          <w:sz w:val="26"/>
-          <w:szCs w:val="26"/>
-        </w:rPr>
-      </w:pPr>
-      <w:r>
-        <w:rPr>
-          <w:rFonts w:ascii="Times New Roman" w:hAnsi="Times New Roman" w:cs="Times New Roman"/>
-          <w:sz w:val="26"/>
-          <w:szCs w:val="26"/>
-        </w:rPr>
-        <w:t>Hình ảnh, video minh họa</w:t>
-      </w:r>
-    </w:p>
-    <w:p>
-      <w:pPr>
-        <w:jc w:val="both"/>
-        <w:rPr>
-          <w:rFonts w:ascii="Times New Roman" w:hAnsi="Times New Roman" w:cs="Times New Roman"/>
-          <w:b/>
-          <w:bCs/>
-          <w:sz w:val="26"/>
-          <w:szCs w:val="26"/>
-        </w:rPr>
-      </w:pPr>
-      <w:r>
-        <w:rPr>
-          <w:rFonts w:ascii="Times New Roman" w:hAnsi="Times New Roman" w:cs="Times New Roman"/>
-          <w:b/>
-          <w:bCs/>
-          <w:sz w:val="26"/>
-          <w:szCs w:val="26"/>
-        </w:rPr>
-        <w:t>Thông tin riêng cho xe máy:</w:t>
-      </w:r>
-    </w:p>
-    <w:p>
-      <w:pPr>
-        <w:jc w:val="both"/>
-        <w:rPr>
-          <w:rFonts w:ascii="Times New Roman" w:hAnsi="Times New Roman" w:cs="Times New Roman"/>
-          <w:sz w:val="26"/>
-          <w:szCs w:val="26"/>
-        </w:rPr>
-      </w:pPr>
-      <w:r>
-        <w:rPr>
-          <w:rFonts w:ascii="Times New Roman" w:hAnsi="Times New Roman" w:cs="Times New Roman"/>
-          <w:sz w:val="26"/>
-          <w:szCs w:val="26"/>
-        </w:rPr>
-        <w:t>Hãng xe, dòng xe, phiên bản</w:t>
-      </w:r>
-    </w:p>
-    <w:p>
-      <w:pPr>
-        <w:jc w:val="both"/>
-        <w:rPr>
-          <w:rFonts w:ascii="Times New Roman" w:hAnsi="Times New Roman" w:cs="Times New Roman"/>
-          <w:sz w:val="26"/>
-          <w:szCs w:val="26"/>
-        </w:rPr>
-      </w:pPr>
-      <w:r>
-        <w:rPr>
-          <w:rFonts w:ascii="Times New Roman" w:hAnsi="Times New Roman" w:cs="Times New Roman"/>
-          <w:sz w:val="26"/>
-          <w:szCs w:val="26"/>
-        </w:rPr>
-        <w:lastRenderedPageBreak/>
-        <w:t>Năm sản xuất</w:t>
-      </w:r>
-    </w:p>
-    <w:p>
-      <w:pPr>
-        <w:jc w:val="both"/>
-        <w:rPr>
-          <w:rFonts w:ascii="Times New Roman" w:hAnsi="Times New Roman" w:cs="Times New Roman"/>
-          <w:sz w:val="26"/>
-          <w:szCs w:val="26"/>
-        </w:rPr>
-      </w:pPr>
-      <w:r>
-        <w:rPr>
-          <w:rFonts w:ascii="Times New Roman" w:hAnsi="Times New Roman" w:cs="Times New Roman"/>
-          <w:sz w:val="26"/>
-          <w:szCs w:val="26"/>
-        </w:rPr>
-        <w:t>Số mile đã đi (đối với xe cũ)</w:t>
-      </w:r>
-    </w:p>
-    <w:p>
-      <w:pPr>
-        <w:jc w:val="both"/>
-        <w:rPr>
-          <w:rFonts w:ascii="Times New Roman" w:hAnsi="Times New Roman" w:cs="Times New Roman"/>
-          <w:sz w:val="26"/>
-          <w:szCs w:val="26"/>
-        </w:rPr>
-      </w:pPr>
-      <w:r>
-        <w:rPr>
-          <w:rFonts w:ascii="Times New Roman" w:hAnsi="Times New Roman" w:cs="Times New Roman"/>
-          <w:sz w:val="26"/>
-          <w:szCs w:val="26"/>
-        </w:rPr>
-        <w:t>Loại xe (</w:t>
-      </w:r>
-      <w:r>
-        <w:rPr>
-          <w:rFonts w:ascii="Times New Roman" w:hAnsi="Times New Roman" w:cs="Times New Roman"/>
-          <w:sz w:val="26"/>
-          <w:szCs w:val="26"/>
-        </w:rPr>
-        <w:t>xe địa hình, xe thể thao…)</w:t>
-      </w:r>
-    </w:p>
-    <w:p>
-      <w:pPr>
-        <w:jc w:val="both"/>
-        <w:rPr>
-          <w:rFonts w:ascii="Times New Roman" w:hAnsi="Times New Roman" w:cs="Times New Roman"/>
-          <w:sz w:val="26"/>
-          <w:szCs w:val="26"/>
-        </w:rPr>
-      </w:pPr>
-      <w:r>
-        <w:rPr>
-          <w:rFonts w:ascii="Times New Roman" w:hAnsi="Times New Roman" w:cs="Times New Roman"/>
-          <w:sz w:val="26"/>
-          <w:szCs w:val="26"/>
-        </w:rPr>
-        <w:t>Phân khối</w:t>
-      </w:r>
-    </w:p>
-    <w:p>
-      <w:pPr>
-        <w:jc w:val="both"/>
-        <w:rPr>
-          <w:rFonts w:ascii="Times New Roman" w:hAnsi="Times New Roman" w:cs="Times New Roman"/>
-          <w:sz w:val="26"/>
-          <w:szCs w:val="26"/>
-        </w:rPr>
-      </w:pPr>
-      <w:r>
-        <w:rPr>
-          <w:rFonts w:ascii="Times New Roman" w:hAnsi="Times New Roman" w:cs="Times New Roman"/>
-          <w:sz w:val="26"/>
-          <w:szCs w:val="26"/>
-        </w:rPr>
-        <w:t>Số khung và số máy (được bảo mật và chỉ hiển thị sau xác nhận giao dịch)</w:t>
-      </w:r>
-    </w:p>
-    <w:p>
-      <w:pPr>
-        <w:jc w:val="both"/>
-        <w:rPr>
-          <w:rFonts w:ascii="Times New Roman" w:hAnsi="Times New Roman" w:cs="Times New Roman"/>
-          <w:sz w:val="26"/>
-          <w:szCs w:val="26"/>
-        </w:rPr>
-      </w:pPr>
-      <w:r>
-        <w:rPr>
-          <w:rFonts w:ascii="Times New Roman" w:hAnsi="Times New Roman" w:cs="Times New Roman"/>
-          <w:sz w:val="26"/>
-          <w:szCs w:val="26"/>
-        </w:rPr>
-        <w:t>Giấy tờ kèm theo (đầy đủ hoặc không đầy đủ)</w:t>
-      </w:r>
-    </w:p>
-    <w:p>
-      <w:pPr>
-        <w:jc w:val="both"/>
-        <w:rPr>
-          <w:rFonts w:ascii="Times New Roman" w:hAnsi="Times New Roman" w:cs="Times New Roman"/>
-          <w:b/>
-          <w:bCs/>
-          <w:sz w:val="26"/>
-          <w:szCs w:val="26"/>
-        </w:rPr>
-      </w:pPr>
-      <w:r>
-        <w:rPr>
-          <w:rFonts w:ascii="Times New Roman" w:hAnsi="Times New Roman" w:cs="Times New Roman"/>
-          <w:b/>
-          <w:bCs/>
-          <w:sz w:val="26"/>
-          <w:szCs w:val="26"/>
-        </w:rPr>
-        <w:t>Thông tin riêng cho phụ</w:t>
-      </w:r>
-      <w:r>
-        <w:rPr>
-          <w:rFonts w:ascii="Times New Roman" w:hAnsi="Times New Roman" w:cs="Times New Roman"/>
-          <w:b/>
-          <w:bCs/>
-          <w:sz w:val="26"/>
-          <w:szCs w:val="26"/>
-        </w:rPr>
-        <w:t xml:space="preserve"> tùng, phụ kiện</w:t>
-      </w:r>
-      <w:r>
-        <w:rPr>
-          <w:rFonts w:ascii="Times New Roman" w:hAnsi="Times New Roman" w:cs="Times New Roman"/>
-          <w:b/>
-          <w:bCs/>
-          <w:sz w:val="26"/>
-          <w:szCs w:val="26"/>
-        </w:rPr>
-        <w:t>:</w:t>
-      </w:r>
-    </w:p>
-    <w:p>
-      <w:pPr>
-        <w:jc w:val="both"/>
-        <w:rPr>
-          <w:rFonts w:ascii="Times New Roman" w:hAnsi="Times New Roman" w:cs="Times New Roman"/>
-          <w:sz w:val="26"/>
-          <w:szCs w:val="26"/>
-        </w:rPr>
-      </w:pPr>
-      <w:r>
-        <w:rPr>
-          <w:rFonts w:ascii="Times New Roman" w:hAnsi="Times New Roman" w:cs="Times New Roman"/>
-          <w:sz w:val="26"/>
-          <w:szCs w:val="26"/>
-        </w:rPr>
-        <w:t>Tên phụ tùng</w:t>
-      </w:r>
-    </w:p>
-    <w:p>
-      <w:pPr>
-        <w:jc w:val="both"/>
-        <w:rPr>
-          <w:rFonts w:ascii="Times New Roman" w:hAnsi="Times New Roman" w:cs="Times New Roman"/>
-          <w:sz w:val="26"/>
-          <w:szCs w:val="26"/>
-        </w:rPr>
-      </w:pPr>
-      <w:r>
-        <w:rPr>
-          <w:rFonts w:ascii="Times New Roman" w:hAnsi="Times New Roman" w:cs="Times New Roman"/>
-          <w:sz w:val="26"/>
-          <w:szCs w:val="26"/>
-        </w:rPr>
-        <w:t>Loại phụ tùng</w:t>
-      </w:r>
-    </w:p>
-    <w:p>
-      <w:pPr>
-        <w:jc w:val="both"/>
-        <w:rPr>
-          <w:rFonts w:ascii="Times New Roman" w:hAnsi="Times New Roman" w:cs="Times New Roman"/>
-          <w:sz w:val="26"/>
-          <w:szCs w:val="26"/>
-        </w:rPr>
-      </w:pPr>
-      <w:r>
-        <w:rPr>
-          <w:rFonts w:ascii="Times New Roman" w:hAnsi="Times New Roman" w:cs="Times New Roman"/>
-          <w:sz w:val="26"/>
-          <w:szCs w:val="26"/>
-        </w:rPr>
-        <w:t>Thương hiệu</w:t>
-      </w:r>
-    </w:p>
-    <w:p>
-      <w:pPr>
-        <w:jc w:val="both"/>
-        <w:rPr>
-          <w:rFonts w:ascii="Times New Roman" w:hAnsi="Times New Roman" w:cs="Times New Roman"/>
-          <w:sz w:val="26"/>
-          <w:szCs w:val="26"/>
-        </w:rPr>
-      </w:pPr>
-      <w:r>
-        <w:rPr>
-          <w:rFonts w:ascii="Times New Roman" w:hAnsi="Times New Roman" w:cs="Times New Roman"/>
-          <w:sz w:val="26"/>
-          <w:szCs w:val="26"/>
-        </w:rPr>
-        <w:t>Tương thích (với mẫu xe nào)</w:t>
-      </w:r>
-    </w:p>
-    <w:p>
-      <w:pPr>
-        <w:jc w:val="both"/>
-        <w:rPr>
-          <w:rFonts w:ascii="Times New Roman" w:hAnsi="Times New Roman" w:cs="Times New Roman"/>
-          <w:sz w:val="26"/>
-          <w:szCs w:val="26"/>
-        </w:rPr>
-      </w:pPr>
-      <w:r>
-        <w:rPr>
-          <w:rFonts w:ascii="Times New Roman" w:hAnsi="Times New Roman" w:cs="Times New Roman"/>
-          <w:sz w:val="26"/>
-          <w:szCs w:val="26"/>
-        </w:rPr>
-        <w:t>Số lượng trong kho</w:t>
-      </w:r>
-    </w:p>
-    <w:p>
-      <w:pPr>
-        <w:jc w:val="both"/>
-        <w:rPr>
-          <w:rFonts w:ascii="Times New Roman" w:hAnsi="Times New Roman" w:cs="Times New Roman"/>
-          <w:sz w:val="26"/>
-          <w:szCs w:val="26"/>
-        </w:rPr>
-      </w:pPr>
-      <w:r>
-        <w:rPr>
-          <w:rFonts w:ascii="Times New Roman" w:hAnsi="Times New Roman" w:cs="Times New Roman"/>
-          <w:sz w:val="26"/>
-          <w:szCs w:val="26"/>
-        </w:rPr>
-        <w:t>Kích thước và thông số kỹ thuật</w:t>
-      </w:r>
-    </w:p>
-    <w:p>
-      <w:pPr>
-        <w:jc w:val="both"/>
-        <w:rPr>
-          <w:rFonts w:ascii="Times New Roman" w:hAnsi="Times New Roman" w:cs="Times New Roman"/>
-          <w:b/>
-          <w:bCs/>
-          <w:sz w:val="32"/>
-          <w:szCs w:val="32"/>
-        </w:rPr>
-      </w:pPr>
-      <w:r>
-        <w:rPr>
-          <w:rFonts w:ascii="Times New Roman" w:hAnsi="Times New Roman" w:cs="Times New Roman"/>
-          <w:b/>
-          <w:bCs/>
-          <w:sz w:val="32"/>
-          <w:szCs w:val="32"/>
-        </w:rPr>
-        <w:t>Tính Năng Tìm Kiếm</w:t>
-      </w:r>
-    </w:p>
-    <w:p>
-      <w:pPr>
-        <w:jc w:val="both"/>
-        <w:rPr>
-          <w:rFonts w:ascii="Times New Roman" w:hAnsi="Times New Roman" w:cs="Times New Roman"/>
-          <w:b/>
-          <w:bCs/>
-          <w:sz w:val="26"/>
-          <w:szCs w:val="26"/>
-        </w:rPr>
-      </w:pPr>
-      <w:r>
-        <w:rPr>
-          <w:rFonts w:ascii="Times New Roman" w:hAnsi="Times New Roman" w:cs="Times New Roman"/>
-          <w:b/>
-          <w:bCs/>
-          <w:sz w:val="26"/>
-          <w:szCs w:val="26"/>
-        </w:rPr>
-        <w:t>Bộ Lọc Sản Phẩm:</w:t>
-      </w:r>
-    </w:p>
-    <w:p>
-      <w:pPr>
-        <w:jc w:val="both"/>
-        <w:rPr>
-          <w:rFonts w:ascii="Times New Roman" w:hAnsi="Times New Roman" w:cs="Times New Roman"/>
-          <w:sz w:val="26"/>
-          <w:szCs w:val="26"/>
-        </w:rPr>
-      </w:pPr>
-      <w:r>
-        <w:rPr>
-          <w:rFonts w:ascii="Times New Roman" w:hAnsi="Times New Roman" w:cs="Times New Roman"/>
-          <w:sz w:val="26"/>
-          <w:szCs w:val="26"/>
-        </w:rPr>
-        <w:t>RevNow cho phép người dùng tìm kiếm sản phẩm theo nhiều tiêu chí như hãng xe, dòng xe, phiên bản, loại xe, tình trạng (mới/cũ), giá thành, năm sản xuất, số mile đã đi, phân khối… giúp nhanh chóng lọc ra sản phẩm mong muốn.</w:t>
-      </w:r>
-      <w:r>
-        <w:rPr>
-          <w:rFonts w:ascii="Times New Roman" w:hAnsi="Times New Roman" w:cs="Times New Roman"/>
-          <w:sz w:val="26"/>
-          <w:szCs w:val="26"/>
-        </w:rPr>
-        <w:br w:type="page"/>
-      </w:r>
-    </w:p>
-    <w:p>
-      <w:pPr>
-        <w:jc w:val="both"/>
-        <w:rPr>
-          <w:rFonts w:ascii="Times New Roman" w:hAnsi="Times New Roman" w:cs="Times New Roman"/>
-          <w:b/>
-          <w:bCs/>
-          <w:sz w:val="32"/>
-          <w:szCs w:val="32"/>
-        </w:rPr>
-      </w:pPr>
-      <w:r>
-        <w:rPr>
-          <w:rFonts w:ascii="Times New Roman" w:hAnsi="Times New Roman" w:cs="Times New Roman"/>
-          <w:b/>
-          <w:bCs/>
-          <w:sz w:val="32"/>
-          <w:szCs w:val="32"/>
-        </w:rPr>
-        <w:lastRenderedPageBreak/>
-        <w:t>Mua bán sản phẩm</w:t>
-      </w:r>
-    </w:p>
-    <w:p>
-      <w:pPr>
-        <w:jc w:val="both"/>
-        <w:rPr>
-          <w:rFonts w:ascii="Times New Roman" w:hAnsi="Times New Roman" w:cs="Times New Roman"/>
-          <w:b/>
-          <w:bCs/>
-          <w:sz w:val="26"/>
-          <w:szCs w:val="26"/>
-        </w:rPr>
-      </w:pPr>
-      <w:r>
-        <w:rPr>
-          <w:rFonts w:ascii="Times New Roman" w:hAnsi="Times New Roman" w:cs="Times New Roman"/>
-          <w:b/>
-          <w:bCs/>
-          <w:sz w:val="26"/>
-          <w:szCs w:val="26"/>
-        </w:rPr>
-        <w:t xml:space="preserve">Đăng </w:t>
-      </w:r>
-      <w:r>
-        <w:rPr>
-          <w:rFonts w:ascii="Times New Roman" w:hAnsi="Times New Roman" w:cs="Times New Roman"/>
-          <w:b/>
-          <w:bCs/>
-          <w:sz w:val="26"/>
-          <w:szCs w:val="26"/>
-        </w:rPr>
-        <w:t>Bán Sản Phẩm</w:t>
-      </w:r>
-    </w:p>
-    <w:p>
-      <w:pPr>
-        <w:jc w:val="both"/>
-        <w:rPr>
-          <w:rFonts w:ascii="Times New Roman" w:hAnsi="Times New Roman" w:cs="Times New Roman"/>
-          <w:sz w:val="26"/>
-          <w:szCs w:val="26"/>
-        </w:rPr>
-      </w:pPr>
-      <w:r>
-        <w:rPr>
-          <w:rFonts w:ascii="Times New Roman" w:hAnsi="Times New Roman" w:cs="Times New Roman"/>
-          <w:sz w:val="26"/>
-          <w:szCs w:val="26"/>
-        </w:rPr>
-        <w:t>Người bán khi đăng bán sản phẩm sẽ lựa chọn danh mục phù hợp: xe máy hoặc phụ tùng/phụ kiện. Sau đó, họ sẽ điền đầy đủ các thông tin chung và thông tin chi tiết cần thiết của sản phẩm. Sau khi xác nhận đăng bán, sản phẩm sẽ trải qua quá trình xét duyệt để đảm bảo tính hợp lệ trước khi chính thức hiển thị trên nền tảng.</w:t>
-      </w:r>
-    </w:p>
-    <w:p>
-      <w:pPr>
-        <w:jc w:val="both"/>
-        <w:rPr>
-          <w:rFonts w:ascii="Times New Roman" w:hAnsi="Times New Roman" w:cs="Times New Roman"/>
-          <w:b/>
-          <w:bCs/>
-          <w:sz w:val="26"/>
-          <w:szCs w:val="26"/>
-        </w:rPr>
-      </w:pPr>
-      <w:r>
-        <w:rPr>
-          <w:rFonts w:ascii="Times New Roman" w:hAnsi="Times New Roman" w:cs="Times New Roman"/>
-          <w:b/>
-          <w:bCs/>
-          <w:sz w:val="26"/>
-          <w:szCs w:val="26"/>
-        </w:rPr>
-        <w:t>Quy Trình Giao Dịch:</w:t>
-      </w:r>
-    </w:p>
-    <w:p>
-      <w:pPr>
-        <w:jc w:val="both"/>
-        <w:rPr>
-          <w:rFonts w:ascii="Times New Roman" w:hAnsi="Times New Roman" w:cs="Times New Roman"/>
-          <w:sz w:val="26"/>
-          <w:szCs w:val="26"/>
-        </w:rPr>
-      </w:pPr>
-      <w:r>
-        <w:rPr>
-          <w:rFonts w:ascii="Times New Roman" w:hAnsi="Times New Roman" w:cs="Times New Roman"/>
-          <w:sz w:val="26"/>
-          <w:szCs w:val="26"/>
-        </w:rPr>
-        <w:t>Khi hai bên thỏa thuận giao dịch, hệ thống sẽ cung cấp đầy đủ thông tin liên hệ của đối phương. Người mua và người bán có thể trao đổi trực tiếp qua hệ thống nhắn tin tích hợp, qua số điện thoại hoặc email để tiến hành giao dịch một cách chủ động và an toàn.</w:t>
-      </w:r>
-    </w:p>
-    <w:p>
-      <w:pPr>
-        <w:jc w:val="both"/>
-        <w:rPr>
-          <w:rFonts w:ascii="Times New Roman" w:hAnsi="Times New Roman" w:cs="Times New Roman"/>
-          <w:sz w:val="26"/>
-          <w:szCs w:val="26"/>
-        </w:rPr>
-      </w:pPr>
-      <w:r>
-        <w:rPr>
-          <w:rFonts w:ascii="Times New Roman" w:hAnsi="Times New Roman" w:cs="Times New Roman"/>
-          <w:sz w:val="26"/>
-          <w:szCs w:val="26"/>
-        </w:rPr>
-        <w:t>Người dùng có thể chọn giao dịch trực tuyến như cọc một phần hoặc toàn bộ tiền của sản phẩm mà họ muốn mua.</w:t>
-      </w:r>
-    </w:p>
-    <w:p>
-      <w:pPr>
-        <w:jc w:val="both"/>
-        <w:rPr>
-          <w:rFonts w:ascii="Times New Roman" w:hAnsi="Times New Roman" w:cs="Times New Roman"/>
-          <w:sz w:val="26"/>
-          <w:szCs w:val="26"/>
-        </w:rPr>
-      </w:pPr>
+        <w:t xml:space="preserve">Khi hai bên thỏa thuận giao dịch, hệ thống sẽ cung cấp đầy đủ thông tin liên hệ của đối phương. Người mua và người bán có thể trao đổi trực tiếp qua hệ thống nhắn tin tích hợp, qua số điện thoại hoặc email </w:t>
+      </w:r>
+      <w:r>
+        <w:rPr>
+          <w:rFonts w:ascii="Times New Roman" w:hAnsi="Times New Roman" w:cs="Times New Roman"/>
+          <w:sz w:val="26"/>
+          <w:szCs w:val="26"/>
+        </w:rPr>
+        <w:t>để hẹn một</w:t>
+      </w:r>
+      <w:r>
+        <w:rPr>
+          <w:rFonts w:ascii="Times New Roman" w:hAnsi="Times New Roman" w:cs="Times New Roman"/>
+          <w:sz w:val="26"/>
+          <w:szCs w:val="26"/>
+        </w:rPr>
+        <w:t xml:space="preserve"> </w:t>
+      </w:r>
+      <w:r>
+        <w:rPr>
+          <w:rFonts w:ascii="Times New Roman" w:hAnsi="Times New Roman" w:cs="Times New Roman"/>
+          <w:sz w:val="26"/>
+          <w:szCs w:val="26"/>
+        </w:rPr>
+        <w:t xml:space="preserve">cuộc </w:t>
+      </w:r>
+      <w:r>
+        <w:rPr>
+          <w:rFonts w:ascii="Times New Roman" w:hAnsi="Times New Roman" w:cs="Times New Roman"/>
+          <w:sz w:val="26"/>
+          <w:szCs w:val="26"/>
+        </w:rPr>
+        <w:t>giao dịch</w:t>
+      </w:r>
+      <w:r>
+        <w:rPr>
+          <w:rFonts w:ascii="Times New Roman" w:hAnsi="Times New Roman" w:cs="Times New Roman"/>
+          <w:sz w:val="26"/>
+          <w:szCs w:val="26"/>
+        </w:rPr>
+        <w:t xml:space="preserve"> trực tiếp.</w:t>
+      </w:r>
     </w:p>
     <w:sectPr>
       <w:pgSz w:w="11906" w:h="16838" w:code="9"/>
@@ -1747,6 +1568,7 @@
   <w:style w:type="paragraph" w:default="1" w:styleId="Normal">
     <w:name w:val="Normal"/>
     <w:qFormat/>
+    <w:rsid w:val="00F6501B"/>
   </w:style>
   <w:style w:type="paragraph" w:styleId="Heading1">
     <w:name w:val="heading 1"/>

--- a/documents/QuachTruongPhuc-NL2-MoTaHeThong.docx
+++ b/documents/QuachTruongPhuc-NL2-MoTaHeThong.docx
@@ -49,23 +49,59 @@
           <w:sz w:val="26"/>
           <w:szCs w:val="26"/>
         </w:rPr>
-        <w:t xml:space="preserve"> là nền tảng giao dịch trực tuyến chuyên nghiệp được xây dựng nhằm tạo ra một thị trường mở và đáng tin cậy cho việc mua bán xe máy mới, xe máy cũ</w:t>
-      </w:r>
-      <w:r>
-        <w:rPr>
-          <w:rFonts w:ascii="Times New Roman" w:hAnsi="Times New Roman" w:cs="Times New Roman"/>
-          <w:sz w:val="26"/>
-          <w:szCs w:val="26"/>
-        </w:rPr>
-        <w:t xml:space="preserve">. </w:t>
-      </w:r>
-      <w:r>
-        <w:rPr>
-          <w:rFonts w:ascii="Times New Roman" w:hAnsi="Times New Roman" w:cs="Times New Roman"/>
-          <w:sz w:val="26"/>
-          <w:szCs w:val="26"/>
-        </w:rPr>
-        <w:t>Với RevNow, cả cá nhân lẫn các cửa hàng, doanh nghiệp đều có thể tự do đăng tin, trao đổi và thực hiện giao dịch một cách thuận tiện và minh bạch, từ đó giảm bớt rào cản trong việc tiếp cận thông tin và tìm kiếm sản phẩm phù hợp.</w:t>
+        <w:t xml:space="preserve"> là một nền tảng giao dịch trực tuyến chuyên nghiệp, được thiết kế với mục tiêu xây dựng một thị trường mở, minh bạch và đáng tin cậy dành riêng cho lĩnh vực mua bán xe máy – bao gồm cả xe mới lẫn xe đã qua sử dụng. Nền tảng này không chỉ phục vụ cho người dùng cá nhân mà còn hỗ trợ các cửa hàng, đại lý và doanh nghiệp dễ dàng tiếp cận người mua tiềm năng thông qua hệ thống đăng tin hiện đại và hiệu quả.</w:t>
+      </w:r>
+      <w:r>
+        <w:rPr>
+          <w:rFonts w:ascii="Times New Roman" w:hAnsi="Times New Roman" w:cs="Times New Roman"/>
+          <w:sz w:val="26"/>
+          <w:szCs w:val="26"/>
+        </w:rPr>
+        <w:t xml:space="preserve"> </w:t>
+      </w:r>
+      <w:r>
+        <w:rPr>
+          <w:rFonts w:ascii="Times New Roman" w:hAnsi="Times New Roman" w:cs="Times New Roman"/>
+          <w:sz w:val="26"/>
+          <w:szCs w:val="26"/>
+        </w:rPr>
+        <w:t xml:space="preserve">Thông qua </w:t>
+      </w:r>
+      <w:r>
+        <w:rPr>
+          <w:rFonts w:ascii="Times New Roman" w:hAnsi="Times New Roman" w:cs="Times New Roman"/>
+          <w:b/>
+          <w:bCs/>
+          <w:sz w:val="26"/>
+          <w:szCs w:val="26"/>
+        </w:rPr>
+        <w:t>RevNow</w:t>
+      </w:r>
+      <w:r>
+        <w:rPr>
+          <w:rFonts w:ascii="Times New Roman" w:hAnsi="Times New Roman" w:cs="Times New Roman"/>
+          <w:sz w:val="26"/>
+          <w:szCs w:val="26"/>
+        </w:rPr>
+        <w:t xml:space="preserve">, người dùng có thể dễ dàng đăng tải thông tin sản phẩm, theo dõi tiến trình giao dịch, và trao đổi trực tiếp với đối tác thông qua hệ thống nhắn tin tích hợp. Tất cả các bước trong quy trình đều được thiết kế để đơn giản hóa trải nghiệm mua bán, đảm bảo tính minh bạch, nhanh chóng và tiện lợi. Qua đó, </w:t>
+      </w:r>
+      <w:r>
+        <w:rPr>
+          <w:rFonts w:ascii="Times New Roman" w:hAnsi="Times New Roman" w:cs="Times New Roman"/>
+          <w:b/>
+          <w:bCs/>
+          <w:sz w:val="26"/>
+          <w:szCs w:val="26"/>
+        </w:rPr>
+        <w:t>RevNow</w:t>
+      </w:r>
+      <w:r>
+        <w:rPr>
+          <w:rFonts w:ascii="Times New Roman" w:hAnsi="Times New Roman" w:cs="Times New Roman"/>
+          <w:sz w:val="26"/>
+          <w:szCs w:val="26"/>
+        </w:rPr>
+        <w:t xml:space="preserve"> góp phần tháo gỡ những rào cản về mặt thông tin và kết nối trong thị trường xe máy, giúp người mua dễ dàng tìm được sản phẩm phù hợp và người bán tiếp cận đúng đối tượng mục tiêu một cách hiệu quả.</w:t>
       </w:r>
     </w:p>
     <w:p>
@@ -127,59 +163,107 @@
           <w:sz w:val="26"/>
           <w:szCs w:val="26"/>
         </w:rPr>
-        <w:t>Người dùng khi tham gia RevNow cần đăng ký hoặc đăng nhập tài khoản, mỗi tài khoản được cấp một UID (User ID) độc nhất giúp quản lý và theo dõi giao dịch một cách hiệu quả.</w:t>
-      </w:r>
-      <w:r>
-        <w:rPr>
-          <w:rFonts w:ascii="Times New Roman" w:hAnsi="Times New Roman" w:cs="Times New Roman"/>
-          <w:sz w:val="26"/>
-          <w:szCs w:val="26"/>
-        </w:rPr>
-        <w:t xml:space="preserve"> Ngoài ra n</w:t>
-      </w:r>
-      <w:r>
-        <w:rPr>
-          <w:rFonts w:ascii="Times New Roman" w:hAnsi="Times New Roman" w:cs="Times New Roman"/>
-          <w:sz w:val="26"/>
-          <w:szCs w:val="26"/>
-        </w:rPr>
-        <w:t>gười dùng cần cung cấp các thông tin cơ bản như:</w:t>
-      </w:r>
-    </w:p>
-    <w:p>
-      <w:pPr>
-        <w:jc w:val="both"/>
-        <w:rPr>
-          <w:rFonts w:ascii="Times New Roman" w:hAnsi="Times New Roman" w:cs="Times New Roman"/>
-          <w:sz w:val="26"/>
-          <w:szCs w:val="26"/>
-        </w:rPr>
-      </w:pPr>
-      <w:r>
-        <w:rPr>
-          <w:rFonts w:ascii="Times New Roman" w:hAnsi="Times New Roman" w:cs="Times New Roman"/>
-          <w:sz w:val="26"/>
-          <w:szCs w:val="26"/>
-        </w:rPr>
-        <w:t>Thông tin bắt buộc: Họ và tên, số CMND/CCCD, ngày sinh, giới tính, địa chỉ.</w:t>
-      </w:r>
-    </w:p>
-    <w:p>
-      <w:pPr>
-        <w:jc w:val="both"/>
-        <w:rPr>
-          <w:rFonts w:ascii="Times New Roman" w:hAnsi="Times New Roman" w:cs="Times New Roman"/>
-          <w:sz w:val="26"/>
-          <w:szCs w:val="26"/>
-        </w:rPr>
-      </w:pPr>
-      <w:r>
-        <w:rPr>
-          <w:rFonts w:ascii="Times New Roman" w:hAnsi="Times New Roman" w:cs="Times New Roman"/>
-          <w:sz w:val="26"/>
-          <w:szCs w:val="26"/>
-        </w:rPr>
-        <w:t>Tùy chọn bổ sung: Ảnh đại diện, số điện thoại liên hệ, email cá nhân.</w:t>
+        <w:t>Người dùng có thể lựa chọn đăng ký hoặc đăng nhập thông qua hai phương thức chính: sử dụng tài khoản Google để đăng nhập nhanh hoặc đăng ký truyền thống bằng email và mật khẩu. Khi hoàn tất quá trình đăng ký, hệ thống sẽ tự động cấp cho mỗi tài khoản một mã định danh duy nhất (UID – User ID), dùng để quản lý thông tin người dùng cũng như theo dõi các hoạt động và giao dịch trên nền tảng một cách hiệu quả và chính xác.</w:t>
+      </w:r>
+    </w:p>
+    <w:p>
+      <w:pPr>
+        <w:jc w:val="both"/>
+        <w:rPr>
+          <w:rFonts w:ascii="Times New Roman" w:hAnsi="Times New Roman" w:cs="Times New Roman"/>
+          <w:sz w:val="26"/>
+          <w:szCs w:val="26"/>
+        </w:rPr>
+      </w:pPr>
+      <w:r>
+        <w:rPr>
+          <w:rFonts w:ascii="Times New Roman" w:hAnsi="Times New Roman" w:cs="Times New Roman"/>
+          <w:sz w:val="26"/>
+          <w:szCs w:val="26"/>
+        </w:rPr>
+        <w:t>Trong quá trình đăng ký, người dùng sẽ được yêu cầu cung cấp một số thông tin cơ bản để đảm bảo tính minh bạch và hỗ trợ cho các chức năng liên quan đến xác thực tài khoản, bao gồm:</w:t>
+      </w:r>
+    </w:p>
+    <w:p>
+      <w:pPr>
+        <w:numPr>
+          <w:ilvl w:val="0"/>
+          <w:numId w:val="4"/>
+        </w:numPr>
+        <w:jc w:val="both"/>
+        <w:rPr>
+          <w:rFonts w:ascii="Times New Roman" w:hAnsi="Times New Roman" w:cs="Times New Roman"/>
+          <w:sz w:val="26"/>
+          <w:szCs w:val="26"/>
+        </w:rPr>
+      </w:pPr>
+      <w:r>
+        <w:rPr>
+          <w:rFonts w:ascii="Times New Roman" w:hAnsi="Times New Roman" w:cs="Times New Roman"/>
+          <w:b/>
+          <w:bCs/>
+          <w:sz w:val="26"/>
+          <w:szCs w:val="26"/>
+        </w:rPr>
+        <w:t>Thông tin bắt buộc:</w:t>
+      </w:r>
+      <w:r>
+        <w:rPr>
+          <w:rFonts w:ascii="Times New Roman" w:hAnsi="Times New Roman" w:cs="Times New Roman"/>
+          <w:sz w:val="26"/>
+          <w:szCs w:val="26"/>
+        </w:rPr>
+        <w:t xml:space="preserve"> Họ và tên, số CMND/CCCD, ngày sinh, giới tính, địa chỉ cư trú, email cá nhân.</w:t>
+      </w:r>
+    </w:p>
+    <w:p>
+      <w:pPr>
+        <w:numPr>
+          <w:ilvl w:val="0"/>
+          <w:numId w:val="4"/>
+        </w:numPr>
+        <w:jc w:val="both"/>
+        <w:rPr>
+          <w:rFonts w:ascii="Times New Roman" w:hAnsi="Times New Roman" w:cs="Times New Roman"/>
+          <w:sz w:val="26"/>
+          <w:szCs w:val="26"/>
+        </w:rPr>
+      </w:pPr>
+      <w:r>
+        <w:rPr>
+          <w:rFonts w:ascii="Times New Roman" w:hAnsi="Times New Roman" w:cs="Times New Roman"/>
+          <w:b/>
+          <w:bCs/>
+          <w:sz w:val="26"/>
+          <w:szCs w:val="26"/>
+        </w:rPr>
+        <w:t>Thông tin tùy chọn:</w:t>
+      </w:r>
+      <w:r>
+        <w:rPr>
+          <w:rFonts w:ascii="Times New Roman" w:hAnsi="Times New Roman" w:cs="Times New Roman"/>
+          <w:sz w:val="26"/>
+          <w:szCs w:val="26"/>
+        </w:rPr>
+        <w:t xml:space="preserve"> Ảnh đại diện, số điện thoại liên hệ.</w:t>
+      </w:r>
+    </w:p>
+    <w:p>
+      <w:pPr>
+        <w:jc w:val="both"/>
+        <w:rPr>
+          <w:rFonts w:ascii="Times New Roman" w:hAnsi="Times New Roman" w:cs="Times New Roman"/>
+          <w:sz w:val="26"/>
+          <w:szCs w:val="26"/>
+        </w:rPr>
+      </w:pPr>
+      <w:r>
+        <w:rPr>
+          <w:rFonts w:ascii="Times New Roman" w:hAnsi="Times New Roman" w:cs="Times New Roman"/>
+          <w:sz w:val="26"/>
+          <w:szCs w:val="26"/>
+        </w:rPr>
+        <w:t>Việc cung cấp đầy đủ và chính xác các thông tin này sẽ giúp hệ thống dễ dàng xác minh danh tính người dùng, đồng thời tạo tiền đề cho việc xây dựng một môi trường giao dịch an toàn, minh bạch và đáng tin cậy.</w:t>
       </w:r>
     </w:p>
     <w:p>
@@ -219,263 +303,414 @@
           <w:sz w:val="26"/>
           <w:szCs w:val="26"/>
         </w:rPr>
-        <w:t>Mỗi sản phẩm trên RevNow được gán một ID riêng biệt, bao gồm:</w:t>
-      </w:r>
-    </w:p>
-    <w:p>
-      <w:pPr>
-        <w:jc w:val="both"/>
-        <w:rPr>
-          <w:rFonts w:ascii="Times New Roman" w:hAnsi="Times New Roman" w:cs="Times New Roman"/>
-          <w:b/>
-          <w:bCs/>
-          <w:sz w:val="26"/>
-          <w:szCs w:val="26"/>
-        </w:rPr>
-      </w:pPr>
-      <w:r>
-        <w:rPr>
-          <w:rFonts w:ascii="Times New Roman" w:hAnsi="Times New Roman" w:cs="Times New Roman"/>
-          <w:b/>
-          <w:bCs/>
-          <w:sz w:val="26"/>
-          <w:szCs w:val="26"/>
-        </w:rPr>
-        <w:t>Thông tin riêng cho xe máy:</w:t>
-      </w:r>
-    </w:p>
-    <w:p>
-      <w:pPr>
-        <w:jc w:val="both"/>
-        <w:rPr>
-          <w:rFonts w:ascii="Times New Roman" w:hAnsi="Times New Roman" w:cs="Times New Roman"/>
-          <w:sz w:val="26"/>
-          <w:szCs w:val="26"/>
-        </w:rPr>
-      </w:pPr>
-      <w:r>
-        <w:rPr>
-          <w:rFonts w:ascii="Times New Roman" w:hAnsi="Times New Roman" w:cs="Times New Roman"/>
+        <w:t xml:space="preserve">Mỗi sản phẩm xe máy được đăng tải trên nền tảng RevNow sẽ được hệ thống tự động gán một </w:t>
+      </w:r>
+      <w:r>
+        <w:rPr>
+          <w:rFonts w:ascii="Times New Roman" w:hAnsi="Times New Roman" w:cs="Times New Roman"/>
+          <w:b/>
+          <w:bCs/>
+          <w:sz w:val="26"/>
+          <w:szCs w:val="26"/>
+        </w:rPr>
+        <w:t>mã định danh (ID)</w:t>
+      </w:r>
+      <w:r>
+        <w:rPr>
+          <w:rFonts w:ascii="Times New Roman" w:hAnsi="Times New Roman" w:cs="Times New Roman"/>
+          <w:sz w:val="26"/>
+          <w:szCs w:val="26"/>
+        </w:rPr>
+        <w:t xml:space="preserve"> riêng biệt để phục vụ cho việc quản lý và truy xuất thông tin. Đồng thời, sản phẩm cũng sẽ được liên kết với </w:t>
+      </w:r>
+      <w:r>
+        <w:rPr>
+          <w:rFonts w:ascii="Times New Roman" w:hAnsi="Times New Roman" w:cs="Times New Roman"/>
+          <w:b/>
+          <w:bCs/>
+          <w:sz w:val="26"/>
+          <w:szCs w:val="26"/>
+        </w:rPr>
+        <w:t>UID của người dùng</w:t>
+      </w:r>
+      <w:r>
+        <w:rPr>
+          <w:rFonts w:ascii="Times New Roman" w:hAnsi="Times New Roman" w:cs="Times New Roman"/>
+          <w:sz w:val="26"/>
+          <w:szCs w:val="26"/>
+        </w:rPr>
+        <w:t xml:space="preserve"> đã đăng tin, giúp đảm bảo tính minh bạch và dễ dàng theo dõi lịch sử giao dịch.</w:t>
+      </w:r>
+    </w:p>
+    <w:p>
+      <w:pPr>
+        <w:jc w:val="both"/>
+        <w:rPr>
+          <w:rFonts w:ascii="Times New Roman" w:hAnsi="Times New Roman" w:cs="Times New Roman"/>
+          <w:sz w:val="26"/>
+          <w:szCs w:val="26"/>
+        </w:rPr>
+      </w:pPr>
+      <w:r>
+        <w:rPr>
+          <w:rFonts w:ascii="Times New Roman" w:hAnsi="Times New Roman" w:cs="Times New Roman"/>
+          <w:sz w:val="26"/>
+          <w:szCs w:val="26"/>
+        </w:rPr>
+        <w:lastRenderedPageBreak/>
+        <w:t>Bên cạnh các mã định danh, mỗi xe máy còn được yêu cầu cung cấp đầy đủ thông tin chi tiết để hỗ trợ người mua dễ dàng nắm bắt và đánh giá sản phẩm. Các thông tin bao gồm:</w:t>
+      </w:r>
+    </w:p>
+    <w:p>
+      <w:pPr>
+        <w:numPr>
+          <w:ilvl w:val="0"/>
+          <w:numId w:val="5"/>
+        </w:numPr>
+        <w:jc w:val="both"/>
+        <w:rPr>
+          <w:rFonts w:ascii="Times New Roman" w:hAnsi="Times New Roman" w:cs="Times New Roman"/>
+          <w:sz w:val="26"/>
+          <w:szCs w:val="26"/>
+        </w:rPr>
+      </w:pPr>
+      <w:r>
+        <w:rPr>
+          <w:rFonts w:ascii="Times New Roman" w:hAnsi="Times New Roman" w:cs="Times New Roman"/>
+          <w:b/>
+          <w:bCs/>
           <w:sz w:val="26"/>
           <w:szCs w:val="26"/>
         </w:rPr>
         <w:t>Giá bán</w:t>
       </w:r>
-      <w:r>
-        <w:rPr>
-          <w:rFonts w:ascii="Times New Roman" w:hAnsi="Times New Roman" w:cs="Times New Roman"/>
-          <w:sz w:val="26"/>
-          <w:szCs w:val="26"/>
-        </w:rPr>
-        <w:t>, t</w:t>
-      </w:r>
-      <w:r>
-        <w:rPr>
-          <w:rFonts w:ascii="Times New Roman" w:hAnsi="Times New Roman" w:cs="Times New Roman"/>
-          <w:sz w:val="26"/>
-          <w:szCs w:val="26"/>
-        </w:rPr>
-        <w:t>ình trạng</w:t>
-      </w:r>
-      <w:r>
-        <w:rPr>
-          <w:rFonts w:ascii="Times New Roman" w:hAnsi="Times New Roman" w:cs="Times New Roman"/>
-          <w:sz w:val="26"/>
-          <w:szCs w:val="26"/>
-        </w:rPr>
-        <w:t xml:space="preserve"> xe</w:t>
-      </w:r>
-      <w:r>
-        <w:rPr>
-          <w:rFonts w:ascii="Times New Roman" w:hAnsi="Times New Roman" w:cs="Times New Roman"/>
-          <w:sz w:val="26"/>
-          <w:szCs w:val="26"/>
-        </w:rPr>
-        <w:t xml:space="preserve"> </w:t>
-      </w:r>
-      <w:r>
-        <w:rPr>
-          <w:rFonts w:ascii="Times New Roman" w:hAnsi="Times New Roman" w:cs="Times New Roman"/>
-          <w:sz w:val="26"/>
-          <w:szCs w:val="26"/>
-        </w:rPr>
-        <w:t>m</w:t>
-      </w:r>
-      <w:r>
-        <w:rPr>
-          <w:rFonts w:ascii="Times New Roman" w:hAnsi="Times New Roman" w:cs="Times New Roman"/>
-          <w:sz w:val="26"/>
-          <w:szCs w:val="26"/>
-        </w:rPr>
-        <w:t>ới hoặc cũ</w:t>
-      </w:r>
-      <w:r>
-        <w:rPr>
-          <w:rFonts w:ascii="Times New Roman" w:hAnsi="Times New Roman" w:cs="Times New Roman"/>
-          <w:sz w:val="26"/>
-          <w:szCs w:val="26"/>
-        </w:rPr>
-        <w:t>, m</w:t>
-      </w:r>
-      <w:r>
-        <w:rPr>
-          <w:rFonts w:ascii="Times New Roman" w:hAnsi="Times New Roman" w:cs="Times New Roman"/>
-          <w:sz w:val="26"/>
-          <w:szCs w:val="26"/>
-        </w:rPr>
-        <w:t>ô tả chi tiết</w:t>
-      </w:r>
-      <w:r>
-        <w:rPr>
-          <w:rFonts w:ascii="Times New Roman" w:hAnsi="Times New Roman" w:cs="Times New Roman"/>
-          <w:sz w:val="26"/>
-          <w:szCs w:val="26"/>
-        </w:rPr>
-        <w:t>, h</w:t>
-      </w:r>
-      <w:r>
-        <w:rPr>
-          <w:rFonts w:ascii="Times New Roman" w:hAnsi="Times New Roman" w:cs="Times New Roman"/>
-          <w:sz w:val="26"/>
-          <w:szCs w:val="26"/>
-        </w:rPr>
-        <w:t>ình ảnh, video minh họa</w:t>
-      </w:r>
-      <w:r>
-        <w:rPr>
-          <w:rFonts w:ascii="Times New Roman" w:hAnsi="Times New Roman" w:cs="Times New Roman"/>
-          <w:sz w:val="26"/>
-          <w:szCs w:val="26"/>
-        </w:rPr>
-        <w:t xml:space="preserve">, </w:t>
-      </w:r>
-      <w:r>
-        <w:rPr>
-          <w:rFonts w:ascii="Times New Roman" w:hAnsi="Times New Roman" w:cs="Times New Roman"/>
-          <w:sz w:val="26"/>
-          <w:szCs w:val="26"/>
-        </w:rPr>
-        <w:t>Hãng xe, dòng xe, phiên bản</w:t>
-      </w:r>
-      <w:r>
-        <w:rPr>
-          <w:rFonts w:ascii="Times New Roman" w:hAnsi="Times New Roman" w:cs="Times New Roman"/>
-          <w:sz w:val="26"/>
-          <w:szCs w:val="26"/>
-        </w:rPr>
-        <w:t>, n</w:t>
-      </w:r>
-      <w:r>
-        <w:rPr>
-          <w:rFonts w:ascii="Times New Roman" w:hAnsi="Times New Roman" w:cs="Times New Roman"/>
-          <w:sz w:val="26"/>
-          <w:szCs w:val="26"/>
-        </w:rPr>
-        <w:t>ăm sản xuất</w:t>
-      </w:r>
-      <w:r>
-        <w:rPr>
-          <w:rFonts w:ascii="Times New Roman" w:hAnsi="Times New Roman" w:cs="Times New Roman"/>
-          <w:sz w:val="26"/>
-          <w:szCs w:val="26"/>
-        </w:rPr>
-        <w:t>, s</w:t>
-      </w:r>
-      <w:r>
-        <w:rPr>
-          <w:rFonts w:ascii="Times New Roman" w:hAnsi="Times New Roman" w:cs="Times New Roman"/>
-          <w:sz w:val="26"/>
-          <w:szCs w:val="26"/>
-        </w:rPr>
-        <w:t>ố mile đã đi (đối với xe cũ)</w:t>
-      </w:r>
-      <w:r>
-        <w:rPr>
-          <w:rFonts w:ascii="Times New Roman" w:hAnsi="Times New Roman" w:cs="Times New Roman"/>
-          <w:sz w:val="26"/>
-          <w:szCs w:val="26"/>
-        </w:rPr>
-        <w:t>, l</w:t>
-      </w:r>
-      <w:r>
-        <w:rPr>
-          <w:rFonts w:ascii="Times New Roman" w:hAnsi="Times New Roman" w:cs="Times New Roman"/>
-          <w:sz w:val="26"/>
-          <w:szCs w:val="26"/>
-        </w:rPr>
-        <w:t>oại xe</w:t>
-      </w:r>
-      <w:r>
-        <w:rPr>
-          <w:rFonts w:ascii="Times New Roman" w:hAnsi="Times New Roman" w:cs="Times New Roman"/>
-          <w:sz w:val="26"/>
-          <w:szCs w:val="26"/>
-        </w:rPr>
-        <w:t>,</w:t>
-      </w:r>
-      <w:r>
-        <w:rPr>
-          <w:rFonts w:ascii="Times New Roman" w:hAnsi="Times New Roman" w:cs="Times New Roman"/>
-          <w:sz w:val="26"/>
-          <w:szCs w:val="26"/>
-        </w:rPr>
-        <w:t xml:space="preserve"> </w:t>
-      </w:r>
-      <w:r>
-        <w:rPr>
-          <w:rFonts w:ascii="Times New Roman" w:hAnsi="Times New Roman" w:cs="Times New Roman"/>
-          <w:sz w:val="26"/>
-          <w:szCs w:val="26"/>
-        </w:rPr>
-        <w:t>p</w:t>
-      </w:r>
-      <w:r>
-        <w:rPr>
-          <w:rFonts w:ascii="Times New Roman" w:hAnsi="Times New Roman" w:cs="Times New Roman"/>
-          <w:sz w:val="26"/>
-          <w:szCs w:val="26"/>
-        </w:rPr>
-        <w:t>hân khối</w:t>
-      </w:r>
-      <w:r>
-        <w:rPr>
-          <w:rFonts w:ascii="Times New Roman" w:hAnsi="Times New Roman" w:cs="Times New Roman"/>
-          <w:sz w:val="26"/>
-          <w:szCs w:val="26"/>
-        </w:rPr>
-        <w:t>, s</w:t>
-      </w:r>
-      <w:r>
-        <w:rPr>
-          <w:rFonts w:ascii="Times New Roman" w:hAnsi="Times New Roman" w:cs="Times New Roman"/>
-          <w:sz w:val="26"/>
-          <w:szCs w:val="26"/>
-        </w:rPr>
-        <w:t>ố khung và số máy</w:t>
-      </w:r>
-      <w:r>
-        <w:rPr>
-          <w:rFonts w:ascii="Times New Roman" w:hAnsi="Times New Roman" w:cs="Times New Roman"/>
-          <w:sz w:val="26"/>
-          <w:szCs w:val="26"/>
-        </w:rPr>
-        <w:t>, g</w:t>
-      </w:r>
-      <w:r>
-        <w:rPr>
-          <w:rFonts w:ascii="Times New Roman" w:hAnsi="Times New Roman" w:cs="Times New Roman"/>
-          <w:sz w:val="26"/>
-          <w:szCs w:val="26"/>
-        </w:rPr>
-        <w:t>iấy tờ kèm theo (đầy đủ hoặc không đầy đủ)</w:t>
-      </w:r>
-      <w:r>
-        <w:rPr>
-          <w:rFonts w:ascii="Times New Roman" w:hAnsi="Times New Roman" w:cs="Times New Roman"/>
-          <w:sz w:val="26"/>
-          <w:szCs w:val="26"/>
-        </w:rPr>
-        <w:t>.</w:t>
+    </w:p>
+    <w:p>
+      <w:pPr>
+        <w:numPr>
+          <w:ilvl w:val="0"/>
+          <w:numId w:val="5"/>
+        </w:numPr>
+        <w:jc w:val="both"/>
+        <w:rPr>
+          <w:rFonts w:ascii="Times New Roman" w:hAnsi="Times New Roman" w:cs="Times New Roman"/>
+          <w:sz w:val="26"/>
+          <w:szCs w:val="26"/>
+        </w:rPr>
+      </w:pPr>
+      <w:r>
+        <w:rPr>
+          <w:rFonts w:ascii="Times New Roman" w:hAnsi="Times New Roman" w:cs="Times New Roman"/>
+          <w:b/>
+          <w:bCs/>
+          <w:sz w:val="26"/>
+          <w:szCs w:val="26"/>
+        </w:rPr>
+        <w:t>Tình trạng xe:</w:t>
+      </w:r>
+      <w:r>
+        <w:rPr>
+          <w:rFonts w:ascii="Times New Roman" w:hAnsi="Times New Roman" w:cs="Times New Roman"/>
+          <w:sz w:val="26"/>
+          <w:szCs w:val="26"/>
+        </w:rPr>
+        <w:t xml:space="preserve"> mới hoặc đã qua sử dụng</w:t>
+      </w:r>
+    </w:p>
+    <w:p>
+      <w:pPr>
+        <w:numPr>
+          <w:ilvl w:val="0"/>
+          <w:numId w:val="5"/>
+        </w:numPr>
+        <w:jc w:val="both"/>
+        <w:rPr>
+          <w:rFonts w:ascii="Times New Roman" w:hAnsi="Times New Roman" w:cs="Times New Roman"/>
+          <w:sz w:val="26"/>
+          <w:szCs w:val="26"/>
+        </w:rPr>
+      </w:pPr>
+      <w:r>
+        <w:rPr>
+          <w:rFonts w:ascii="Times New Roman" w:hAnsi="Times New Roman" w:cs="Times New Roman"/>
+          <w:b/>
+          <w:bCs/>
+          <w:sz w:val="26"/>
+          <w:szCs w:val="26"/>
+        </w:rPr>
+        <w:t>Mô tả chi tiết:</w:t>
+      </w:r>
+      <w:r>
+        <w:rPr>
+          <w:rFonts w:ascii="Times New Roman" w:hAnsi="Times New Roman" w:cs="Times New Roman"/>
+          <w:sz w:val="26"/>
+          <w:szCs w:val="26"/>
+        </w:rPr>
+        <w:t xml:space="preserve"> trình bày các đặc điểm nổi bật hoặc lưu ý của xe</w:t>
+      </w:r>
+    </w:p>
+    <w:p>
+      <w:pPr>
+        <w:numPr>
+          <w:ilvl w:val="0"/>
+          <w:numId w:val="5"/>
+        </w:numPr>
+        <w:jc w:val="both"/>
+        <w:rPr>
+          <w:rFonts w:ascii="Times New Roman" w:hAnsi="Times New Roman" w:cs="Times New Roman"/>
+          <w:sz w:val="26"/>
+          <w:szCs w:val="26"/>
+        </w:rPr>
+      </w:pPr>
+      <w:r>
+        <w:rPr>
+          <w:rFonts w:ascii="Times New Roman" w:hAnsi="Times New Roman" w:cs="Times New Roman"/>
+          <w:b/>
+          <w:bCs/>
+          <w:sz w:val="26"/>
+          <w:szCs w:val="26"/>
+        </w:rPr>
+        <w:t>Phương tiện minh họa:</w:t>
+      </w:r>
+      <w:r>
+        <w:rPr>
+          <w:rFonts w:ascii="Times New Roman" w:hAnsi="Times New Roman" w:cs="Times New Roman"/>
+          <w:sz w:val="26"/>
+          <w:szCs w:val="26"/>
+        </w:rPr>
+        <w:t xml:space="preserve"> hình ảnh thực tế và video</w:t>
+      </w:r>
+    </w:p>
+    <w:p>
+      <w:pPr>
+        <w:numPr>
+          <w:ilvl w:val="0"/>
+          <w:numId w:val="5"/>
+        </w:numPr>
+        <w:jc w:val="both"/>
+        <w:rPr>
+          <w:rFonts w:ascii="Times New Roman" w:hAnsi="Times New Roman" w:cs="Times New Roman"/>
+          <w:sz w:val="26"/>
+          <w:szCs w:val="26"/>
+        </w:rPr>
+      </w:pPr>
+      <w:r>
+        <w:rPr>
+          <w:rFonts w:ascii="Times New Roman" w:hAnsi="Times New Roman" w:cs="Times New Roman"/>
+          <w:b/>
+          <w:bCs/>
+          <w:sz w:val="26"/>
+          <w:szCs w:val="26"/>
+        </w:rPr>
+        <w:t>Thông tin kỹ thuật:</w:t>
+      </w:r>
+    </w:p>
+    <w:p>
+      <w:pPr>
+        <w:numPr>
+          <w:ilvl w:val="1"/>
+          <w:numId w:val="5"/>
+        </w:numPr>
+        <w:jc w:val="both"/>
+        <w:rPr>
+          <w:rFonts w:ascii="Times New Roman" w:hAnsi="Times New Roman" w:cs="Times New Roman"/>
+          <w:sz w:val="26"/>
+          <w:szCs w:val="26"/>
+        </w:rPr>
+      </w:pPr>
+      <w:r>
+        <w:rPr>
+          <w:rFonts w:ascii="Times New Roman" w:hAnsi="Times New Roman" w:cs="Times New Roman"/>
+          <w:sz w:val="26"/>
+          <w:szCs w:val="26"/>
+        </w:rPr>
+        <w:t>Hãng xe</w:t>
+      </w:r>
+    </w:p>
+    <w:p>
+      <w:pPr>
+        <w:numPr>
+          <w:ilvl w:val="1"/>
+          <w:numId w:val="5"/>
+        </w:numPr>
+        <w:jc w:val="both"/>
+        <w:rPr>
+          <w:rFonts w:ascii="Times New Roman" w:hAnsi="Times New Roman" w:cs="Times New Roman"/>
+          <w:sz w:val="26"/>
+          <w:szCs w:val="26"/>
+        </w:rPr>
+      </w:pPr>
+      <w:r>
+        <w:rPr>
+          <w:rFonts w:ascii="Times New Roman" w:hAnsi="Times New Roman" w:cs="Times New Roman"/>
+          <w:sz w:val="26"/>
+          <w:szCs w:val="26"/>
+        </w:rPr>
+        <w:t>Dòng xe</w:t>
+      </w:r>
+    </w:p>
+    <w:p>
+      <w:pPr>
+        <w:numPr>
+          <w:ilvl w:val="1"/>
+          <w:numId w:val="5"/>
+        </w:numPr>
+        <w:jc w:val="both"/>
+        <w:rPr>
+          <w:rFonts w:ascii="Times New Roman" w:hAnsi="Times New Roman" w:cs="Times New Roman"/>
+          <w:sz w:val="26"/>
+          <w:szCs w:val="26"/>
+        </w:rPr>
+      </w:pPr>
+      <w:r>
+        <w:rPr>
+          <w:rFonts w:ascii="Times New Roman" w:hAnsi="Times New Roman" w:cs="Times New Roman"/>
+          <w:sz w:val="26"/>
+          <w:szCs w:val="26"/>
+        </w:rPr>
+        <w:t>Phiên bản</w:t>
+      </w:r>
+    </w:p>
+    <w:p>
+      <w:pPr>
+        <w:numPr>
+          <w:ilvl w:val="1"/>
+          <w:numId w:val="5"/>
+        </w:numPr>
+        <w:jc w:val="both"/>
+        <w:rPr>
+          <w:rFonts w:ascii="Times New Roman" w:hAnsi="Times New Roman" w:cs="Times New Roman"/>
+          <w:sz w:val="26"/>
+          <w:szCs w:val="26"/>
+        </w:rPr>
+      </w:pPr>
+      <w:r>
+        <w:rPr>
+          <w:rFonts w:ascii="Times New Roman" w:hAnsi="Times New Roman" w:cs="Times New Roman"/>
+          <w:sz w:val="26"/>
+          <w:szCs w:val="26"/>
+        </w:rPr>
+        <w:t>Năm sản xuất</w:t>
+      </w:r>
+    </w:p>
+    <w:p>
+      <w:pPr>
+        <w:numPr>
+          <w:ilvl w:val="1"/>
+          <w:numId w:val="5"/>
+        </w:numPr>
+        <w:jc w:val="both"/>
+        <w:rPr>
+          <w:rFonts w:ascii="Times New Roman" w:hAnsi="Times New Roman" w:cs="Times New Roman"/>
+          <w:sz w:val="26"/>
+          <w:szCs w:val="26"/>
+        </w:rPr>
+      </w:pPr>
+      <w:r>
+        <w:rPr>
+          <w:rFonts w:ascii="Times New Roman" w:hAnsi="Times New Roman" w:cs="Times New Roman"/>
+          <w:sz w:val="26"/>
+          <w:szCs w:val="26"/>
+        </w:rPr>
+        <w:t>Loại xe (tay ga, xe số, côn tay…)</w:t>
+      </w:r>
+    </w:p>
+    <w:p>
+      <w:pPr>
+        <w:numPr>
+          <w:ilvl w:val="1"/>
+          <w:numId w:val="5"/>
+        </w:numPr>
+        <w:jc w:val="both"/>
+        <w:rPr>
+          <w:rFonts w:ascii="Times New Roman" w:hAnsi="Times New Roman" w:cs="Times New Roman"/>
+          <w:sz w:val="26"/>
+          <w:szCs w:val="26"/>
+        </w:rPr>
+      </w:pPr>
+      <w:r>
+        <w:rPr>
+          <w:rFonts w:ascii="Times New Roman" w:hAnsi="Times New Roman" w:cs="Times New Roman"/>
+          <w:sz w:val="26"/>
+          <w:szCs w:val="26"/>
+        </w:rPr>
+        <w:t>Dung tích phân khối (cc)</w:t>
+      </w:r>
+    </w:p>
+    <w:p>
+      <w:pPr>
+        <w:numPr>
+          <w:ilvl w:val="1"/>
+          <w:numId w:val="5"/>
+        </w:numPr>
+        <w:jc w:val="both"/>
+        <w:rPr>
+          <w:rFonts w:ascii="Times New Roman" w:hAnsi="Times New Roman" w:cs="Times New Roman"/>
+          <w:sz w:val="26"/>
+          <w:szCs w:val="26"/>
+        </w:rPr>
+      </w:pPr>
+      <w:r>
+        <w:rPr>
+          <w:rFonts w:ascii="Times New Roman" w:hAnsi="Times New Roman" w:cs="Times New Roman"/>
+          <w:sz w:val="26"/>
+          <w:szCs w:val="26"/>
+        </w:rPr>
+        <w:t>Số km hoặc mile đã đi (đối với xe cũ)</w:t>
+      </w:r>
+    </w:p>
+    <w:p>
+      <w:pPr>
+        <w:numPr>
+          <w:ilvl w:val="1"/>
+          <w:numId w:val="5"/>
+        </w:numPr>
+        <w:jc w:val="both"/>
+        <w:rPr>
+          <w:rFonts w:ascii="Times New Roman" w:hAnsi="Times New Roman" w:cs="Times New Roman"/>
+          <w:sz w:val="26"/>
+          <w:szCs w:val="26"/>
+        </w:rPr>
+      </w:pPr>
+      <w:r>
+        <w:rPr>
+          <w:rFonts w:ascii="Times New Roman" w:hAnsi="Times New Roman" w:cs="Times New Roman"/>
+          <w:sz w:val="26"/>
+          <w:szCs w:val="26"/>
+        </w:rPr>
+        <w:t>Số khung, số máy</w:t>
+      </w:r>
+    </w:p>
+    <w:p>
+      <w:pPr>
+        <w:numPr>
+          <w:ilvl w:val="0"/>
+          <w:numId w:val="5"/>
+        </w:numPr>
+        <w:jc w:val="both"/>
+        <w:rPr>
+          <w:rFonts w:ascii="Times New Roman" w:hAnsi="Times New Roman" w:cs="Times New Roman"/>
+          <w:sz w:val="26"/>
+          <w:szCs w:val="26"/>
+        </w:rPr>
+      </w:pPr>
+      <w:r>
+        <w:rPr>
+          <w:rFonts w:ascii="Times New Roman" w:hAnsi="Times New Roman" w:cs="Times New Roman"/>
+          <w:b/>
+          <w:bCs/>
+          <w:sz w:val="26"/>
+          <w:szCs w:val="26"/>
+        </w:rPr>
+        <w:t>Giấy tờ pháp lý:</w:t>
+      </w:r>
+      <w:r>
+        <w:rPr>
+          <w:rFonts w:ascii="Times New Roman" w:hAnsi="Times New Roman" w:cs="Times New Roman"/>
+          <w:sz w:val="26"/>
+          <w:szCs w:val="26"/>
+        </w:rPr>
+        <w:t xml:space="preserve"> thông tin về việc có đầy đủ giấy tờ xe hay không (đầy đủ hoặc thiếu)</w:t>
       </w:r>
     </w:p>
     <w:p>
@@ -535,7 +770,300 @@
           <w:sz w:val="26"/>
           <w:szCs w:val="26"/>
         </w:rPr>
-        <w:t>RevNow cho phép người dùng tìm kiếm sản phẩm theo nhiều tiêu chí như hãng xe, dòng xe, phiên bản, loại xe, tình trạng (mới/cũ), giá thành, năm sản xuất, số mile đã đi, phân khối… giúp nhanh chóng lọc ra sản phẩm mong muốn.</w:t>
+        <w:t>Để giúp người dùng dễ dàng tìm được sản phẩm phù hợp với nhu cầu cá nhân, RevNow tích hợp hệ thống tìm kiếm nâng cao với nhiều bộ lọc linh hoạt và đa dạng. Người dùng có thể nhanh chóng thu hẹp phạm vi tìm kiếm dựa trên các tiêu chí cụ thể như:</w:t>
+      </w:r>
+    </w:p>
+    <w:p>
+      <w:pPr>
+        <w:numPr>
+          <w:ilvl w:val="0"/>
+          <w:numId w:val="6"/>
+        </w:numPr>
+        <w:jc w:val="both"/>
+        <w:rPr>
+          <w:rFonts w:ascii="Times New Roman" w:hAnsi="Times New Roman" w:cs="Times New Roman"/>
+          <w:sz w:val="26"/>
+          <w:szCs w:val="26"/>
+        </w:rPr>
+      </w:pPr>
+      <w:r>
+        <w:rPr>
+          <w:rFonts w:ascii="Times New Roman" w:hAnsi="Times New Roman" w:cs="Times New Roman"/>
+          <w:b/>
+          <w:bCs/>
+          <w:sz w:val="26"/>
+          <w:szCs w:val="26"/>
+        </w:rPr>
+        <w:t>Hãng xe:</w:t>
+      </w:r>
+      <w:r>
+        <w:rPr>
+          <w:rFonts w:ascii="Times New Roman" w:hAnsi="Times New Roman" w:cs="Times New Roman"/>
+          <w:sz w:val="26"/>
+          <w:szCs w:val="26"/>
+        </w:rPr>
+        <w:t xml:space="preserve"> (Honda, Yamaha, Suzuki, v.v.)</w:t>
+      </w:r>
+    </w:p>
+    <w:p>
+      <w:pPr>
+        <w:numPr>
+          <w:ilvl w:val="0"/>
+          <w:numId w:val="6"/>
+        </w:numPr>
+        <w:jc w:val="both"/>
+        <w:rPr>
+          <w:rFonts w:ascii="Times New Roman" w:hAnsi="Times New Roman" w:cs="Times New Roman"/>
+          <w:sz w:val="26"/>
+          <w:szCs w:val="26"/>
+        </w:rPr>
+      </w:pPr>
+      <w:r>
+        <w:rPr>
+          <w:rFonts w:ascii="Times New Roman" w:hAnsi="Times New Roman" w:cs="Times New Roman"/>
+          <w:b/>
+          <w:bCs/>
+          <w:sz w:val="26"/>
+          <w:szCs w:val="26"/>
+        </w:rPr>
+        <w:t>Dòng xe:</w:t>
+      </w:r>
+      <w:r>
+        <w:rPr>
+          <w:rFonts w:ascii="Times New Roman" w:hAnsi="Times New Roman" w:cs="Times New Roman"/>
+          <w:sz w:val="26"/>
+          <w:szCs w:val="26"/>
+        </w:rPr>
+        <w:t xml:space="preserve"> (Vision, Exciter, SH, v.v.)</w:t>
+      </w:r>
+    </w:p>
+    <w:p>
+      <w:pPr>
+        <w:numPr>
+          <w:ilvl w:val="0"/>
+          <w:numId w:val="6"/>
+        </w:numPr>
+        <w:jc w:val="both"/>
+        <w:rPr>
+          <w:rFonts w:ascii="Times New Roman" w:hAnsi="Times New Roman" w:cs="Times New Roman"/>
+          <w:sz w:val="26"/>
+          <w:szCs w:val="26"/>
+        </w:rPr>
+      </w:pPr>
+      <w:r>
+        <w:rPr>
+          <w:rFonts w:ascii="Times New Roman" w:hAnsi="Times New Roman" w:cs="Times New Roman"/>
+          <w:b/>
+          <w:bCs/>
+          <w:sz w:val="26"/>
+          <w:szCs w:val="26"/>
+        </w:rPr>
+        <w:t>Phiên bản và năm sản xuất</w:t>
+      </w:r>
+    </w:p>
+    <w:p>
+      <w:pPr>
+        <w:numPr>
+          <w:ilvl w:val="0"/>
+          <w:numId w:val="6"/>
+        </w:numPr>
+        <w:jc w:val="both"/>
+        <w:rPr>
+          <w:rFonts w:ascii="Times New Roman" w:hAnsi="Times New Roman" w:cs="Times New Roman"/>
+          <w:sz w:val="26"/>
+          <w:szCs w:val="26"/>
+        </w:rPr>
+      </w:pPr>
+      <w:r>
+        <w:rPr>
+          <w:rFonts w:ascii="Times New Roman" w:hAnsi="Times New Roman" w:cs="Times New Roman"/>
+          <w:b/>
+          <w:bCs/>
+          <w:sz w:val="26"/>
+          <w:szCs w:val="26"/>
+        </w:rPr>
+        <w:t>Loại xe:</w:t>
+      </w:r>
+      <w:r>
+        <w:rPr>
+          <w:rFonts w:ascii="Times New Roman" w:hAnsi="Times New Roman" w:cs="Times New Roman"/>
+          <w:sz w:val="26"/>
+          <w:szCs w:val="26"/>
+        </w:rPr>
+        <w:t xml:space="preserve"> </w:t>
+      </w:r>
+      <w:r>
+        <w:rPr>
+          <w:rFonts w:ascii="Times New Roman" w:hAnsi="Times New Roman" w:cs="Times New Roman"/>
+          <w:sz w:val="26"/>
+          <w:szCs w:val="26"/>
+        </w:rPr>
+        <w:t xml:space="preserve">xe phổ thông, </w:t>
+      </w:r>
+      <w:r>
+        <w:rPr>
+          <w:rFonts w:ascii="Times New Roman" w:hAnsi="Times New Roman" w:cs="Times New Roman"/>
+          <w:sz w:val="26"/>
+          <w:szCs w:val="26"/>
+        </w:rPr>
+        <w:t>xe thể thao, xe địa hình,…</w:t>
+      </w:r>
+    </w:p>
+    <w:p>
+      <w:pPr>
+        <w:numPr>
+          <w:ilvl w:val="0"/>
+          <w:numId w:val="6"/>
+        </w:numPr>
+        <w:jc w:val="both"/>
+        <w:rPr>
+          <w:rFonts w:ascii="Times New Roman" w:hAnsi="Times New Roman" w:cs="Times New Roman"/>
+          <w:sz w:val="26"/>
+          <w:szCs w:val="26"/>
+        </w:rPr>
+      </w:pPr>
+      <w:r>
+        <w:rPr>
+          <w:rFonts w:ascii="Times New Roman" w:hAnsi="Times New Roman" w:cs="Times New Roman"/>
+          <w:b/>
+          <w:bCs/>
+          <w:sz w:val="26"/>
+          <w:szCs w:val="26"/>
+        </w:rPr>
+        <w:t>Tình trạng xe:</w:t>
+      </w:r>
+      <w:r>
+        <w:rPr>
+          <w:rFonts w:ascii="Times New Roman" w:hAnsi="Times New Roman" w:cs="Times New Roman"/>
+          <w:sz w:val="26"/>
+          <w:szCs w:val="26"/>
+        </w:rPr>
+        <w:t xml:space="preserve"> mới hoặc đã qua sử dụng</w:t>
+      </w:r>
+    </w:p>
+    <w:p>
+      <w:pPr>
+        <w:numPr>
+          <w:ilvl w:val="0"/>
+          <w:numId w:val="6"/>
+        </w:numPr>
+        <w:jc w:val="both"/>
+        <w:rPr>
+          <w:rFonts w:ascii="Times New Roman" w:hAnsi="Times New Roman" w:cs="Times New Roman"/>
+          <w:sz w:val="26"/>
+          <w:szCs w:val="26"/>
+        </w:rPr>
+      </w:pPr>
+      <w:r>
+        <w:rPr>
+          <w:rFonts w:ascii="Times New Roman" w:hAnsi="Times New Roman" w:cs="Times New Roman"/>
+          <w:b/>
+          <w:bCs/>
+          <w:sz w:val="26"/>
+          <w:szCs w:val="26"/>
+        </w:rPr>
+        <w:t>Mức giá:</w:t>
+      </w:r>
+      <w:r>
+        <w:rPr>
+          <w:rFonts w:ascii="Times New Roman" w:hAnsi="Times New Roman" w:cs="Times New Roman"/>
+          <w:sz w:val="26"/>
+          <w:szCs w:val="26"/>
+        </w:rPr>
+        <w:t xml:space="preserve"> cho phép chọn khoảng giá mong muốn</w:t>
+      </w:r>
+    </w:p>
+    <w:p>
+      <w:pPr>
+        <w:numPr>
+          <w:ilvl w:val="0"/>
+          <w:numId w:val="6"/>
+        </w:numPr>
+        <w:jc w:val="both"/>
+        <w:rPr>
+          <w:rFonts w:ascii="Times New Roman" w:hAnsi="Times New Roman" w:cs="Times New Roman"/>
+          <w:sz w:val="26"/>
+          <w:szCs w:val="26"/>
+        </w:rPr>
+      </w:pPr>
+      <w:r>
+        <w:rPr>
+          <w:rFonts w:ascii="Times New Roman" w:hAnsi="Times New Roman" w:cs="Times New Roman"/>
+          <w:b/>
+          <w:bCs/>
+          <w:sz w:val="26"/>
+          <w:szCs w:val="26"/>
+        </w:rPr>
+        <w:lastRenderedPageBreak/>
+        <w:t>Số km hoặc mile đã đi</w:t>
+      </w:r>
+      <w:r>
+        <w:rPr>
+          <w:rFonts w:ascii="Times New Roman" w:hAnsi="Times New Roman" w:cs="Times New Roman"/>
+          <w:sz w:val="26"/>
+          <w:szCs w:val="26"/>
+        </w:rPr>
+        <w:t xml:space="preserve"> (áp dụng với xe cũ)</w:t>
+      </w:r>
+    </w:p>
+    <w:p>
+      <w:pPr>
+        <w:numPr>
+          <w:ilvl w:val="0"/>
+          <w:numId w:val="6"/>
+        </w:numPr>
+        <w:jc w:val="both"/>
+        <w:rPr>
+          <w:rFonts w:ascii="Times New Roman" w:hAnsi="Times New Roman" w:cs="Times New Roman"/>
+          <w:sz w:val="26"/>
+          <w:szCs w:val="26"/>
+        </w:rPr>
+      </w:pPr>
+      <w:r>
+        <w:rPr>
+          <w:rFonts w:ascii="Times New Roman" w:hAnsi="Times New Roman" w:cs="Times New Roman"/>
+          <w:b/>
+          <w:bCs/>
+          <w:sz w:val="26"/>
+          <w:szCs w:val="26"/>
+        </w:rPr>
+        <w:t>Dung tích phân khối (phân khối/cc)</w:t>
+      </w:r>
+    </w:p>
+    <w:p>
+      <w:pPr>
+        <w:jc w:val="both"/>
+        <w:rPr>
+          <w:rFonts w:ascii="Times New Roman" w:hAnsi="Times New Roman" w:cs="Times New Roman"/>
+          <w:sz w:val="26"/>
+          <w:szCs w:val="26"/>
+        </w:rPr>
+      </w:pPr>
+      <w:r>
+        <w:rPr>
+          <w:rFonts w:ascii="Times New Roman" w:hAnsi="Times New Roman" w:cs="Times New Roman"/>
+          <w:sz w:val="26"/>
+          <w:szCs w:val="26"/>
+        </w:rPr>
+        <w:t xml:space="preserve">Ngoài ra, hệ thống còn hỗ trợ người dùng </w:t>
+      </w:r>
+      <w:r>
+        <w:rPr>
+          <w:rFonts w:ascii="Times New Roman" w:hAnsi="Times New Roman" w:cs="Times New Roman"/>
+          <w:b/>
+          <w:bCs/>
+          <w:sz w:val="26"/>
+          <w:szCs w:val="26"/>
+        </w:rPr>
+        <w:t>sắp xếp kết quả</w:t>
+      </w:r>
+      <w:r>
+        <w:rPr>
+          <w:rFonts w:ascii="Times New Roman" w:hAnsi="Times New Roman" w:cs="Times New Roman"/>
+          <w:sz w:val="26"/>
+          <w:szCs w:val="26"/>
+        </w:rPr>
+        <w:t xml:space="preserve"> theo các tiêu chí như giá tăng/giảm, xe mới đăng, mức độ phổ biến… Tất cả giúp tối ưu hóa quá trình tìm kiếm, tiết kiệm thời gian và mang đến trải nghiệm thân thiện, trực quan.</w:t>
       </w:r>
     </w:p>
     <w:p>
@@ -605,97 +1133,533 @@
           <w:sz w:val="26"/>
           <w:szCs w:val="26"/>
         </w:rPr>
-        <w:t>Người bán khi đăng bán sản phẩm sẽ lựa chọn danh mục phù hợp: xe máy hoặc phụ tùng/phụ kiện. Sau đó, họ sẽ điền đầy đủ các thông tin chung và thông tin chi tiết cần thiết của sản phẩm. Sau khi xác nhận đăng bán, sản phẩm sẽ trải qua quá trình xét duyệt để đảm bảo tính hợp lệ trước khi chính thức hiển thị trên nền tảng.</w:t>
-      </w:r>
-      <w:r>
-        <w:rPr>
-          <w:rFonts w:ascii="Times New Roman" w:hAnsi="Times New Roman" w:cs="Times New Roman"/>
-          <w:sz w:val="26"/>
-          <w:szCs w:val="26"/>
-        </w:rPr>
-        <w:br w:type="page"/>
-      </w:r>
-    </w:p>
-    <w:p>
-      <w:pPr>
-        <w:jc w:val="both"/>
-        <w:rPr>
-          <w:rFonts w:ascii="Times New Roman" w:hAnsi="Times New Roman" w:cs="Times New Roman"/>
-          <w:b/>
-          <w:bCs/>
-          <w:sz w:val="26"/>
-          <w:szCs w:val="26"/>
-        </w:rPr>
-      </w:pPr>
-      <w:r>
-        <w:rPr>
-          <w:rFonts w:ascii="Times New Roman" w:hAnsi="Times New Roman" w:cs="Times New Roman"/>
-          <w:b/>
-          <w:bCs/>
+        <w:t>Để đăng bán một chiếc xe máy trên RevNow, người bán cần cung cấp đầy đủ và chính xác các thông tin liên quan đến sản phẩm nhằm đảm bảo tính minh bạch và tạo niềm tin cho người mua. Các trường thông tin bắt buộc bao gồm:</w:t>
+      </w:r>
+    </w:p>
+    <w:p>
+      <w:pPr>
+        <w:numPr>
+          <w:ilvl w:val="0"/>
+          <w:numId w:val="7"/>
+        </w:numPr>
+        <w:jc w:val="both"/>
+        <w:rPr>
+          <w:rFonts w:ascii="Times New Roman" w:hAnsi="Times New Roman" w:cs="Times New Roman"/>
+          <w:sz w:val="26"/>
+          <w:szCs w:val="26"/>
+        </w:rPr>
+      </w:pPr>
+      <w:r>
+        <w:rPr>
+          <w:rFonts w:ascii="Times New Roman" w:hAnsi="Times New Roman" w:cs="Times New Roman"/>
+          <w:b/>
+          <w:bCs/>
+          <w:sz w:val="26"/>
+          <w:szCs w:val="26"/>
+        </w:rPr>
+        <w:t>Loại xe:</w:t>
+      </w:r>
+      <w:r>
+        <w:rPr>
+          <w:rFonts w:ascii="Times New Roman" w:hAnsi="Times New Roman" w:cs="Times New Roman"/>
+          <w:sz w:val="26"/>
+          <w:szCs w:val="26"/>
+        </w:rPr>
+        <w:t xml:space="preserve"> </w:t>
+      </w:r>
+      <w:r>
+        <w:rPr>
+          <w:rFonts w:ascii="Times New Roman" w:hAnsi="Times New Roman" w:cs="Times New Roman"/>
+          <w:sz w:val="26"/>
+          <w:szCs w:val="26"/>
+        </w:rPr>
+        <w:t>xe phổ thông, xe thể thao, xe địa hình,…</w:t>
+      </w:r>
+    </w:p>
+    <w:p>
+      <w:pPr>
+        <w:numPr>
+          <w:ilvl w:val="0"/>
+          <w:numId w:val="7"/>
+        </w:numPr>
+        <w:jc w:val="both"/>
+        <w:rPr>
+          <w:rFonts w:ascii="Times New Roman" w:hAnsi="Times New Roman" w:cs="Times New Roman"/>
+          <w:sz w:val="26"/>
+          <w:szCs w:val="26"/>
+        </w:rPr>
+      </w:pPr>
+      <w:r>
+        <w:rPr>
+          <w:rFonts w:ascii="Times New Roman" w:hAnsi="Times New Roman" w:cs="Times New Roman"/>
+          <w:b/>
+          <w:bCs/>
+          <w:sz w:val="26"/>
+          <w:szCs w:val="26"/>
+        </w:rPr>
+        <w:t>Hãng xe và dòng xe</w:t>
+      </w:r>
+    </w:p>
+    <w:p>
+      <w:pPr>
+        <w:numPr>
+          <w:ilvl w:val="0"/>
+          <w:numId w:val="7"/>
+        </w:numPr>
+        <w:jc w:val="both"/>
+        <w:rPr>
+          <w:rFonts w:ascii="Times New Roman" w:hAnsi="Times New Roman" w:cs="Times New Roman"/>
+          <w:sz w:val="26"/>
+          <w:szCs w:val="26"/>
+        </w:rPr>
+      </w:pPr>
+      <w:r>
+        <w:rPr>
+          <w:rFonts w:ascii="Times New Roman" w:hAnsi="Times New Roman" w:cs="Times New Roman"/>
+          <w:b/>
+          <w:bCs/>
+          <w:sz w:val="26"/>
+          <w:szCs w:val="26"/>
+        </w:rPr>
+        <w:t>Tên mẫu xe và phiên bản cụ thể</w:t>
+      </w:r>
+    </w:p>
+    <w:p>
+      <w:pPr>
+        <w:numPr>
+          <w:ilvl w:val="0"/>
+          <w:numId w:val="7"/>
+        </w:numPr>
+        <w:jc w:val="both"/>
+        <w:rPr>
+          <w:rFonts w:ascii="Times New Roman" w:hAnsi="Times New Roman" w:cs="Times New Roman"/>
+          <w:sz w:val="26"/>
+          <w:szCs w:val="26"/>
+        </w:rPr>
+      </w:pPr>
+      <w:r>
+        <w:rPr>
+          <w:rFonts w:ascii="Times New Roman" w:hAnsi="Times New Roman" w:cs="Times New Roman"/>
+          <w:b/>
+          <w:bCs/>
+          <w:sz w:val="26"/>
+          <w:szCs w:val="26"/>
+        </w:rPr>
+        <w:t>Năm sản xuất</w:t>
+      </w:r>
+    </w:p>
+    <w:p>
+      <w:pPr>
+        <w:numPr>
+          <w:ilvl w:val="0"/>
+          <w:numId w:val="7"/>
+        </w:numPr>
+        <w:jc w:val="both"/>
+        <w:rPr>
+          <w:rFonts w:ascii="Times New Roman" w:hAnsi="Times New Roman" w:cs="Times New Roman"/>
+          <w:sz w:val="26"/>
+          <w:szCs w:val="26"/>
+        </w:rPr>
+      </w:pPr>
+      <w:r>
+        <w:rPr>
+          <w:rFonts w:ascii="Times New Roman" w:hAnsi="Times New Roman" w:cs="Times New Roman"/>
+          <w:b/>
+          <w:bCs/>
+          <w:sz w:val="26"/>
+          <w:szCs w:val="26"/>
+        </w:rPr>
+        <w:t>Tình trạng xe:</w:t>
+      </w:r>
+      <w:r>
+        <w:rPr>
+          <w:rFonts w:ascii="Times New Roman" w:hAnsi="Times New Roman" w:cs="Times New Roman"/>
+          <w:sz w:val="26"/>
+          <w:szCs w:val="26"/>
+        </w:rPr>
+        <w:t xml:space="preserve"> mới hoặc đã qua sử dụng</w:t>
+      </w:r>
+    </w:p>
+    <w:p>
+      <w:pPr>
+        <w:numPr>
+          <w:ilvl w:val="0"/>
+          <w:numId w:val="7"/>
+        </w:numPr>
+        <w:jc w:val="both"/>
+        <w:rPr>
+          <w:rFonts w:ascii="Times New Roman" w:hAnsi="Times New Roman" w:cs="Times New Roman"/>
+          <w:sz w:val="26"/>
+          <w:szCs w:val="26"/>
+        </w:rPr>
+      </w:pPr>
+      <w:r>
+        <w:rPr>
+          <w:rFonts w:ascii="Times New Roman" w:hAnsi="Times New Roman" w:cs="Times New Roman"/>
+          <w:b/>
+          <w:bCs/>
+          <w:sz w:val="26"/>
+          <w:szCs w:val="26"/>
+        </w:rPr>
+        <w:t>Số km hoặc mile đã vận hành</w:t>
+      </w:r>
+    </w:p>
+    <w:p>
+      <w:pPr>
+        <w:numPr>
+          <w:ilvl w:val="0"/>
+          <w:numId w:val="7"/>
+        </w:numPr>
+        <w:jc w:val="both"/>
+        <w:rPr>
+          <w:rFonts w:ascii="Times New Roman" w:hAnsi="Times New Roman" w:cs="Times New Roman"/>
+          <w:sz w:val="26"/>
+          <w:szCs w:val="26"/>
+        </w:rPr>
+      </w:pPr>
+      <w:r>
+        <w:rPr>
+          <w:rFonts w:ascii="Times New Roman" w:hAnsi="Times New Roman" w:cs="Times New Roman"/>
+          <w:b/>
+          <w:bCs/>
+          <w:sz w:val="26"/>
+          <w:szCs w:val="26"/>
+        </w:rPr>
+        <w:t>Mô tả chi tiết về tình trạng và đặc điểm của xe</w:t>
+      </w:r>
+    </w:p>
+    <w:p>
+      <w:pPr>
+        <w:numPr>
+          <w:ilvl w:val="0"/>
+          <w:numId w:val="7"/>
+        </w:numPr>
+        <w:jc w:val="both"/>
+        <w:rPr>
+          <w:rFonts w:ascii="Times New Roman" w:hAnsi="Times New Roman" w:cs="Times New Roman"/>
+          <w:sz w:val="26"/>
+          <w:szCs w:val="26"/>
+        </w:rPr>
+      </w:pPr>
+      <w:r>
+        <w:rPr>
+          <w:rFonts w:ascii="Times New Roman" w:hAnsi="Times New Roman" w:cs="Times New Roman"/>
+          <w:b/>
+          <w:bCs/>
+          <w:sz w:val="26"/>
+          <w:szCs w:val="26"/>
+        </w:rPr>
+        <w:t>Giá bán mong muốn</w:t>
+      </w:r>
+    </w:p>
+    <w:p>
+      <w:pPr>
+        <w:numPr>
+          <w:ilvl w:val="0"/>
+          <w:numId w:val="7"/>
+        </w:numPr>
+        <w:jc w:val="both"/>
+        <w:rPr>
+          <w:rFonts w:ascii="Times New Roman" w:hAnsi="Times New Roman" w:cs="Times New Roman"/>
+          <w:sz w:val="26"/>
+          <w:szCs w:val="26"/>
+        </w:rPr>
+      </w:pPr>
+      <w:r>
+        <w:rPr>
+          <w:rFonts w:ascii="Times New Roman" w:hAnsi="Times New Roman" w:cs="Times New Roman"/>
+          <w:b/>
+          <w:bCs/>
+          <w:sz w:val="26"/>
+          <w:szCs w:val="26"/>
+        </w:rPr>
+        <w:t>Thông tin kỹ thuật:</w:t>
+      </w:r>
+      <w:r>
+        <w:rPr>
+          <w:rFonts w:ascii="Times New Roman" w:hAnsi="Times New Roman" w:cs="Times New Roman"/>
+          <w:sz w:val="26"/>
+          <w:szCs w:val="26"/>
+        </w:rPr>
+        <w:t xml:space="preserve"> số khung, số máy</w:t>
+      </w:r>
+    </w:p>
+    <w:p>
+      <w:pPr>
+        <w:numPr>
+          <w:ilvl w:val="0"/>
+          <w:numId w:val="7"/>
+        </w:numPr>
+        <w:jc w:val="both"/>
+        <w:rPr>
+          <w:rFonts w:ascii="Times New Roman" w:hAnsi="Times New Roman" w:cs="Times New Roman"/>
+          <w:sz w:val="26"/>
+          <w:szCs w:val="26"/>
+        </w:rPr>
+      </w:pPr>
+      <w:r>
+        <w:rPr>
+          <w:rFonts w:ascii="Times New Roman" w:hAnsi="Times New Roman" w:cs="Times New Roman"/>
+          <w:b/>
+          <w:bCs/>
+          <w:sz w:val="26"/>
+          <w:szCs w:val="26"/>
+        </w:rPr>
+        <w:t>Giấy tờ liên quan:</w:t>
+      </w:r>
+      <w:r>
+        <w:rPr>
+          <w:rFonts w:ascii="Times New Roman" w:hAnsi="Times New Roman" w:cs="Times New Roman"/>
+          <w:sz w:val="26"/>
+          <w:szCs w:val="26"/>
+        </w:rPr>
+        <w:t xml:space="preserve"> xe có đầy đủ giấy tờ hay không</w:t>
+      </w:r>
+    </w:p>
+    <w:p>
+      <w:pPr>
+        <w:jc w:val="both"/>
+        <w:rPr>
+          <w:rFonts w:ascii="Times New Roman" w:hAnsi="Times New Roman" w:cs="Times New Roman"/>
+          <w:sz w:val="26"/>
+          <w:szCs w:val="26"/>
+        </w:rPr>
+      </w:pPr>
+      <w:r>
+        <w:rPr>
+          <w:rFonts w:ascii="Times New Roman" w:hAnsi="Times New Roman" w:cs="Times New Roman"/>
+          <w:sz w:val="26"/>
+          <w:szCs w:val="26"/>
+        </w:rPr>
+        <w:t>Ngoài ra, người bán cũng nên đính kèm hình ảnh rõ nét để tăng độ tin cậy và thu hút người mua.</w:t>
+      </w:r>
+    </w:p>
+    <w:p>
+      <w:pPr>
+        <w:jc w:val="both"/>
+        <w:rPr>
+          <w:rFonts w:ascii="Times New Roman" w:hAnsi="Times New Roman" w:cs="Times New Roman"/>
+          <w:sz w:val="26"/>
+          <w:szCs w:val="26"/>
+        </w:rPr>
+      </w:pPr>
+      <w:r>
+        <w:rPr>
+          <w:rFonts w:ascii="Times New Roman" w:hAnsi="Times New Roman" w:cs="Times New Roman"/>
+          <w:b/>
+          <w:bCs/>
+          <w:sz w:val="26"/>
+          <w:szCs w:val="26"/>
+        </w:rPr>
+        <w:t>Quy Trình Giao Dịch:</w:t>
+      </w:r>
+    </w:p>
+    <w:p>
+      <w:pPr>
+        <w:jc w:val="both"/>
+        <w:rPr>
+          <w:rFonts w:ascii="Times New Roman" w:hAnsi="Times New Roman" w:cs="Times New Roman"/>
+          <w:sz w:val="26"/>
+          <w:szCs w:val="26"/>
+        </w:rPr>
+      </w:pPr>
+      <w:r>
+        <w:rPr>
+          <w:rFonts w:ascii="Times New Roman" w:hAnsi="Times New Roman" w:cs="Times New Roman"/>
+          <w:sz w:val="26"/>
+          <w:szCs w:val="26"/>
+        </w:rPr>
+        <w:t>Khi người mua quan tâm đến một sản phẩm và tiến hành trao đổi với người bán, cả hai bên có thể thương lượng và thống nhất điều kiện giao dịch thông qua hệ thống nhắn tin tích hợp trên RevNow. Ngoài ra, hệ thống cũng cho phép chia sẻ số điện thoại hoặc email để thuận tiện hơn trong việc sắp xếp cuộc hẹn gặp mặt và kiểm tra thực tế sản phẩm.</w:t>
+      </w:r>
+    </w:p>
+    <w:p>
+      <w:pPr>
+        <w:jc w:val="both"/>
+        <w:rPr>
+          <w:rFonts w:ascii="Times New Roman" w:hAnsi="Times New Roman" w:cs="Times New Roman"/>
+          <w:sz w:val="26"/>
+          <w:szCs w:val="26"/>
+        </w:rPr>
+      </w:pPr>
+      <w:r>
+        <w:rPr>
+          <w:rFonts w:ascii="Times New Roman" w:hAnsi="Times New Roman" w:cs="Times New Roman"/>
+          <w:sz w:val="26"/>
+          <w:szCs w:val="26"/>
+        </w:rPr>
+        <w:t>Khi hai bên đã thỏa thuận và hoàn tất quá trình mua bán, người bán sẽ có trách nhiệm đánh dấu trạng thái sản phẩm là "đã bán" trong hệ thống. Điều này giúp đảm bảo dữ liệu hiển thị luôn chính xác và hạn chế gây nhầm lẫn cho các người dùng khác đang tìm kiếm sản phẩm tương tự.</w:t>
+      </w:r>
+    </w:p>
+    <w:p>
+      <w:pPr>
+        <w:jc w:val="both"/>
+        <w:rPr>
+          <w:rFonts w:ascii="Times New Roman" w:hAnsi="Times New Roman" w:cs="Times New Roman"/>
+          <w:sz w:val="26"/>
+          <w:szCs w:val="26"/>
+        </w:rPr>
+      </w:pPr>
+      <w:r>
+        <w:rPr>
+          <w:rFonts w:ascii="Times New Roman" w:hAnsi="Times New Roman" w:cs="Times New Roman"/>
           <w:sz w:val="26"/>
           <w:szCs w:val="26"/>
         </w:rPr>
         <w:lastRenderedPageBreak/>
-        <w:t>Quy Trình Giao Dịch:</w:t>
-      </w:r>
-    </w:p>
-    <w:p>
-      <w:pPr>
-        <w:jc w:val="both"/>
-        <w:rPr>
-          <w:rFonts w:ascii="Times New Roman" w:hAnsi="Times New Roman" w:cs="Times New Roman"/>
-          <w:sz w:val="26"/>
-          <w:szCs w:val="26"/>
-        </w:rPr>
-      </w:pPr>
-      <w:r>
-        <w:rPr>
-          <w:rFonts w:ascii="Times New Roman" w:hAnsi="Times New Roman" w:cs="Times New Roman"/>
-          <w:sz w:val="26"/>
-          <w:szCs w:val="26"/>
-        </w:rPr>
-        <w:t xml:space="preserve">Khi hai bên thỏa thuận giao dịch, hệ thống sẽ cung cấp đầy đủ thông tin liên hệ của đối phương. Người mua và người bán có thể trao đổi trực tiếp qua hệ thống nhắn tin tích hợp, qua số điện thoại hoặc email </w:t>
-      </w:r>
-      <w:r>
-        <w:rPr>
-          <w:rFonts w:ascii="Times New Roman" w:hAnsi="Times New Roman" w:cs="Times New Roman"/>
-          <w:sz w:val="26"/>
-          <w:szCs w:val="26"/>
-        </w:rPr>
-        <w:t>để hẹn một</w:t>
-      </w:r>
-      <w:r>
-        <w:rPr>
-          <w:rFonts w:ascii="Times New Roman" w:hAnsi="Times New Roman" w:cs="Times New Roman"/>
-          <w:sz w:val="26"/>
-          <w:szCs w:val="26"/>
-        </w:rPr>
-        <w:t xml:space="preserve"> </w:t>
-      </w:r>
-      <w:r>
-        <w:rPr>
-          <w:rFonts w:ascii="Times New Roman" w:hAnsi="Times New Roman" w:cs="Times New Roman"/>
-          <w:sz w:val="26"/>
-          <w:szCs w:val="26"/>
-        </w:rPr>
-        <w:t xml:space="preserve">cuộc </w:t>
-      </w:r>
-      <w:r>
-        <w:rPr>
-          <w:rFonts w:ascii="Times New Roman" w:hAnsi="Times New Roman" w:cs="Times New Roman"/>
-          <w:sz w:val="26"/>
-          <w:szCs w:val="26"/>
-        </w:rPr>
-        <w:t>giao dịch</w:t>
-      </w:r>
-      <w:r>
-        <w:rPr>
-          <w:rFonts w:ascii="Times New Roman" w:hAnsi="Times New Roman" w:cs="Times New Roman"/>
-          <w:sz w:val="26"/>
-          <w:szCs w:val="26"/>
-        </w:rPr>
-        <w:t xml:space="preserve"> trực tiếp.</w:t>
-      </w:r>
+        <w:t>Toàn bộ quy trình được thiết kế nhằm hỗ trợ giao dịch nhanh chóng, trực tiếp và an toàn, đồng thời đảm bảo quyền lợi cho cả người mua lẫn người bán trong môi trường thương mại điện tử.</w:t>
+      </w:r>
+    </w:p>
+    <w:p>
+      <w:pPr>
+        <w:jc w:val="both"/>
+        <w:rPr>
+          <w:rFonts w:ascii="Times New Roman" w:hAnsi="Times New Roman" w:cs="Times New Roman"/>
+          <w:sz w:val="32"/>
+          <w:szCs w:val="32"/>
+        </w:rPr>
+      </w:pPr>
+      <w:r>
+        <w:rPr>
+          <w:rFonts w:ascii="Times New Roman" w:hAnsi="Times New Roman" w:cs="Times New Roman"/>
+          <w:b/>
+          <w:bCs/>
+          <w:sz w:val="32"/>
+          <w:szCs w:val="32"/>
+        </w:rPr>
+        <w:t>Tính năng nhắn tin</w:t>
+      </w:r>
+    </w:p>
+    <w:p>
+      <w:pPr>
+        <w:jc w:val="both"/>
+        <w:rPr>
+          <w:rFonts w:ascii="Times New Roman" w:hAnsi="Times New Roman" w:cs="Times New Roman"/>
+          <w:sz w:val="26"/>
+          <w:szCs w:val="26"/>
+        </w:rPr>
+      </w:pPr>
+      <w:r>
+        <w:rPr>
+          <w:rFonts w:ascii="Times New Roman" w:hAnsi="Times New Roman" w:cs="Times New Roman"/>
+          <w:sz w:val="26"/>
+          <w:szCs w:val="26"/>
+        </w:rPr>
+        <w:t>Tính năng nhắn tin trên RevNow được thiết kế để mang đến trải nghiệm giao dịch thuận tiện và hiệu quả giữa người mua và người bán. Sau khi người dùng đăng nhập vào hệ thống, họ có thể sử dụng tính năng nhắn tin để trao đổi thông tin trực tiếp với đối tác giao dịch của mình. Hệ thống tin nhắn hoạt động theo thời gian thực, giúp người dùng nhận và gửi tin nhắn một cách nhanh chóng, mà không phải chờ đợi lâu như các hệ thống thông thường.</w:t>
+      </w:r>
+    </w:p>
+    <w:p>
+      <w:pPr>
+        <w:jc w:val="both"/>
+        <w:rPr>
+          <w:rFonts w:ascii="Times New Roman" w:hAnsi="Times New Roman" w:cs="Times New Roman"/>
+          <w:sz w:val="26"/>
+          <w:szCs w:val="26"/>
+        </w:rPr>
+      </w:pPr>
+      <w:r>
+        <w:rPr>
+          <w:rFonts w:ascii="Times New Roman" w:hAnsi="Times New Roman" w:cs="Times New Roman"/>
+          <w:sz w:val="26"/>
+          <w:szCs w:val="26"/>
+        </w:rPr>
+        <w:t>Mỗi khi có tin nhắn mới, hệ thống sẽ phát ra âm thanh chuông thông báo, giúp người dùng không bỏ lỡ bất kỳ thông tin quan trọng nào từ đối tác. Điều này đặc biệt hữu ích trong các giao dịch mua bán xe máy, khi các bên cần trao đổi về các chi tiết sản phẩm, thương lượng giá cả, hoặc sắp xếp thời gian gặp mặt để kiểm tra xe.</w:t>
+      </w:r>
+    </w:p>
+    <w:p>
+      <w:pPr>
+        <w:jc w:val="both"/>
+        <w:rPr>
+          <w:rFonts w:ascii="Times New Roman" w:hAnsi="Times New Roman" w:cs="Times New Roman"/>
+          <w:b/>
+          <w:bCs/>
+          <w:sz w:val="32"/>
+          <w:szCs w:val="32"/>
+        </w:rPr>
+      </w:pPr>
+      <w:r>
+        <w:rPr>
+          <w:rFonts w:ascii="Times New Roman" w:hAnsi="Times New Roman" w:cs="Times New Roman"/>
+          <w:b/>
+          <w:bCs/>
+          <w:sz w:val="32"/>
+          <w:szCs w:val="32"/>
+        </w:rPr>
+        <w:t>Hệ</w:t>
+      </w:r>
+      <w:r>
+        <w:rPr>
+          <w:rFonts w:ascii="Times New Roman" w:hAnsi="Times New Roman" w:cs="Times New Roman"/>
+          <w:b/>
+          <w:bCs/>
+          <w:sz w:val="32"/>
+          <w:szCs w:val="32"/>
+        </w:rPr>
+        <w:t xml:space="preserve"> thống đánh giá độ uy tín</w:t>
+      </w:r>
+    </w:p>
+    <w:p>
+      <w:pPr>
+        <w:jc w:val="both"/>
+        <w:rPr>
+          <w:rFonts w:ascii="Times New Roman" w:hAnsi="Times New Roman" w:cs="Times New Roman"/>
+          <w:sz w:val="26"/>
+          <w:szCs w:val="26"/>
+        </w:rPr>
+      </w:pPr>
+      <w:r>
+        <w:rPr>
+          <w:rFonts w:ascii="Times New Roman" w:hAnsi="Times New Roman" w:cs="Times New Roman"/>
+          <w:sz w:val="26"/>
+          <w:szCs w:val="26"/>
+        </w:rPr>
+        <w:t>Hệ thống đánh giá độ uy tín của RevNow là một công cụ quan trọng giúp nâng cao tính minh bạch và độ tin cậy trong các giao dịch trên nền tảng. Mục tiêu chính của hệ thống này là giúp người mua có thể đánh giá được độ uy tín của người bán, từ đó có thể đưa ra quyết định giao dịch an toàn và chính xác hơn.</w:t>
+      </w:r>
+    </w:p>
+    <w:p>
+      <w:pPr>
+        <w:jc w:val="both"/>
+        <w:rPr>
+          <w:rFonts w:ascii="Times New Roman" w:hAnsi="Times New Roman" w:cs="Times New Roman"/>
+          <w:sz w:val="26"/>
+          <w:szCs w:val="26"/>
+        </w:rPr>
+      </w:pPr>
+      <w:r>
+        <w:rPr>
+          <w:rFonts w:ascii="Times New Roman" w:hAnsi="Times New Roman" w:cs="Times New Roman"/>
+          <w:sz w:val="26"/>
+          <w:szCs w:val="26"/>
+        </w:rPr>
+        <w:t>Mỗi người dùng trên RevNow có thể đánh giá người dùng khác sau mỗi giao dịch thành công. Đánh giá này sẽ dựa trên các yếu tố như chất lượng sản phẩm, thái độ giao dịch, và sự minh bạch của thông tin mà người bán cung cấp. Hệ thống cho phép mỗi người dùng chỉ đánh giá đối tác giao dịch của mình một lần, tạo ra một hệ thống điểm số công bằng và khách quan.</w:t>
+      </w:r>
+    </w:p>
+    <w:p>
+      <w:pPr>
+        <w:jc w:val="both"/>
+        <w:rPr>
+          <w:rFonts w:ascii="Times New Roman" w:hAnsi="Times New Roman" w:cs="Times New Roman"/>
+          <w:sz w:val="26"/>
+          <w:szCs w:val="26"/>
+        </w:rPr>
+      </w:pPr>
+      <w:r>
+        <w:rPr>
+          <w:rFonts w:ascii="Times New Roman" w:hAnsi="Times New Roman" w:cs="Times New Roman"/>
+          <w:sz w:val="26"/>
+          <w:szCs w:val="26"/>
+        </w:rPr>
+        <w:t>Khi một người dùng nhận được đánh giá, hệ thống sẽ tính toán và hiển thị phần trăm uy tín của người đó, được tính dựa trên các đánh giá tích cực và tiêu cực mà họ đã nhận được. Ví dụ, nếu một người bán chỉ nhận được một đánh giá tích cực duy nhất từ người mua, phần trăm uy tín của họ sẽ là 100%. Tuy nhiên, nếu người đó nhận được một đánh giá tích cực và một đánh giá tiêu cực từ hai người mua khác nhau, thì phần trăm uy tín của họ sẽ giảm xuống còn 50%, phản ánh một sự pha trộn giữa sự hài lòng và không hài lòng từ các giao dịch trước.</w:t>
+      </w:r>
+    </w:p>
+    <w:p>
+      <w:pPr>
+        <w:jc w:val="both"/>
+        <w:rPr>
+          <w:rFonts w:ascii="Times New Roman" w:hAnsi="Times New Roman" w:cs="Times New Roman"/>
+          <w:sz w:val="26"/>
+          <w:szCs w:val="26"/>
+        </w:rPr>
+      </w:pPr>
     </w:p>
     <w:sectPr>
       <w:pgSz w:w="11906" w:h="16838" w:code="9"/>
@@ -710,6 +1674,304 @@
 <file path=word/numbering.xml><?xml version="1.0" encoding="utf-8"?>
 <w:numbering xmlns:wpc="http://schemas.microsoft.com/office/word/2010/wordprocessingCanvas" xmlns:cx="http://schemas.microsoft.com/office/drawing/2014/chartex" xmlns:cx1="http://schemas.microsoft.com/office/drawing/2015/9/8/chartex" xmlns:cx2="http://schemas.microsoft.com/office/drawing/2015/10/21/chartex" xmlns:cx3="http://schemas.microsoft.com/office/drawing/2016/5/9/chartex" xmlns:cx4="http://schemas.microsoft.com/office/drawing/2016/5/10/chartex" xmlns:cx5="http://schemas.microsoft.com/office/drawing/2016/5/11/chartex" xmlns:cx6="http://schemas.microsoft.com/office/drawing/2016/5/12/chartex" xmlns:cx7="http://schemas.microsoft.com/office/drawing/2016/5/13/chartex" xmlns:cx8="http://schemas.microsoft.com/office/drawing/2016/5/14/chartex" xmlns:mc="http://schemas.openxmlformats.org/markup-compatibility/2006" xmlns:aink="http://schemas.microsoft.com/office/drawing/2016/ink" xmlns:am3d="http://schemas.microsoft.com/office/drawing/2017/model3d" xmlns:o="urn:schemas-microsoft-com:office:office" xmlns:oel="http://schemas.microsoft.com/office/2019/extlst" xmlns:r="http://schemas.openxmlformats.org/officeDocument/2006/relationships" xmlns:m="http://schemas.openxmlformats.org/officeDocument/2006/math" xmlns:v="urn:schemas-microsoft-com:vml" xmlns:wp14="http://schemas.microsoft.com/office/word/2010/wordprocessingDrawing" xmlns:wp="http://schemas.openxmlformats.org/drawingml/2006/wordprocessingDrawing" xmlns:w10="urn:schemas-microsoft-com:office:word" xmlns:w="http://schemas.openxmlformats.org/wordprocessingml/2006/main" xmlns:w14="http://schemas.microsoft.com/office/word/2010/wordml" xmlns:w15="http://schemas.microsoft.com/office/word/2012/wordml" xmlns:w16cex="http://schemas.microsoft.com/office/word/2018/wordml/cex" xmlns:w16cid="http://schemas.microsoft.com/office/word/2016/wordml/cid" xmlns:w16="http://schemas.microsoft.com/office/word/2018/wordml" xmlns:w16du="http://schemas.microsoft.com/office/word/2023/wordml/word16du" xmlns:w16sdtdh="http://schemas.microsoft.com/office/word/2020/wordml/sdtdatahash" xmlns:w16sdtfl="http://schemas.microsoft.com/office/word/2024/wordml/sdtformatlock" xmlns:w16se="http://schemas.microsoft.com/office/word/2015/wordml/symex" xmlns:wpg="http://schemas.microsoft.com/office/word/2010/wordprocessingGroup" xmlns:wpi="http://schemas.microsoft.com/office/word/2010/wordprocessingInk" xmlns:wne="http://schemas.microsoft.com/office/word/2006/wordml" xmlns:wps="http://schemas.microsoft.com/office/word/2010/wordprocessingShape" mc:Ignorable="w14 w15 w16se w16cid w16 w16cex w16sdtdh w16sdtfl w16du wp14">
   <w:abstractNum w:abstractNumId="0" w15:restartNumberingAfterBreak="0">
+    <w:nsid w:val="1D0C1055"/>
+    <w:multiLevelType w:val="multilevel"/>
+    <w:tmpl w:val="6316E064"/>
+    <w:lvl w:ilvl="0">
+      <w:start w:val="1"/>
+      <w:numFmt w:val="bullet"/>
+      <w:lvlText w:val=""/>
+      <w:lvlJc w:val="left"/>
+      <w:pPr>
+        <w:tabs>
+          <w:tab w:val="num" w:pos="720"/>
+        </w:tabs>
+        <w:ind w:left="720" w:hanging="360"/>
+      </w:pPr>
+      <w:rPr>
+        <w:rFonts w:ascii="Symbol" w:hAnsi="Symbol" w:hint="default"/>
+        <w:sz w:val="20"/>
+      </w:rPr>
+    </w:lvl>
+    <w:lvl w:ilvl="1" w:tentative="1">
+      <w:start w:val="1"/>
+      <w:numFmt w:val="bullet"/>
+      <w:lvlText w:val="o"/>
+      <w:lvlJc w:val="left"/>
+      <w:pPr>
+        <w:tabs>
+          <w:tab w:val="num" w:pos="1440"/>
+        </w:tabs>
+        <w:ind w:left="1440" w:hanging="360"/>
+      </w:pPr>
+      <w:rPr>
+        <w:rFonts w:ascii="Courier New" w:hAnsi="Courier New" w:hint="default"/>
+        <w:sz w:val="20"/>
+      </w:rPr>
+    </w:lvl>
+    <w:lvl w:ilvl="2" w:tentative="1">
+      <w:start w:val="1"/>
+      <w:numFmt w:val="bullet"/>
+      <w:lvlText w:val=""/>
+      <w:lvlJc w:val="left"/>
+      <w:pPr>
+        <w:tabs>
+          <w:tab w:val="num" w:pos="2160"/>
+        </w:tabs>
+        <w:ind w:left="2160" w:hanging="360"/>
+      </w:pPr>
+      <w:rPr>
+        <w:rFonts w:ascii="Wingdings" w:hAnsi="Wingdings" w:hint="default"/>
+        <w:sz w:val="20"/>
+      </w:rPr>
+    </w:lvl>
+    <w:lvl w:ilvl="3" w:tentative="1">
+      <w:start w:val="1"/>
+      <w:numFmt w:val="bullet"/>
+      <w:lvlText w:val=""/>
+      <w:lvlJc w:val="left"/>
+      <w:pPr>
+        <w:tabs>
+          <w:tab w:val="num" w:pos="2880"/>
+        </w:tabs>
+        <w:ind w:left="2880" w:hanging="360"/>
+      </w:pPr>
+      <w:rPr>
+        <w:rFonts w:ascii="Wingdings" w:hAnsi="Wingdings" w:hint="default"/>
+        <w:sz w:val="20"/>
+      </w:rPr>
+    </w:lvl>
+    <w:lvl w:ilvl="4" w:tentative="1">
+      <w:start w:val="1"/>
+      <w:numFmt w:val="bullet"/>
+      <w:lvlText w:val=""/>
+      <w:lvlJc w:val="left"/>
+      <w:pPr>
+        <w:tabs>
+          <w:tab w:val="num" w:pos="3600"/>
+        </w:tabs>
+        <w:ind w:left="3600" w:hanging="360"/>
+      </w:pPr>
+      <w:rPr>
+        <w:rFonts w:ascii="Wingdings" w:hAnsi="Wingdings" w:hint="default"/>
+        <w:sz w:val="20"/>
+      </w:rPr>
+    </w:lvl>
+    <w:lvl w:ilvl="5" w:tentative="1">
+      <w:start w:val="1"/>
+      <w:numFmt w:val="bullet"/>
+      <w:lvlText w:val=""/>
+      <w:lvlJc w:val="left"/>
+      <w:pPr>
+        <w:tabs>
+          <w:tab w:val="num" w:pos="4320"/>
+        </w:tabs>
+        <w:ind w:left="4320" w:hanging="360"/>
+      </w:pPr>
+      <w:rPr>
+        <w:rFonts w:ascii="Wingdings" w:hAnsi="Wingdings" w:hint="default"/>
+        <w:sz w:val="20"/>
+      </w:rPr>
+    </w:lvl>
+    <w:lvl w:ilvl="6" w:tentative="1">
+      <w:start w:val="1"/>
+      <w:numFmt w:val="bullet"/>
+      <w:lvlText w:val=""/>
+      <w:lvlJc w:val="left"/>
+      <w:pPr>
+        <w:tabs>
+          <w:tab w:val="num" w:pos="5040"/>
+        </w:tabs>
+        <w:ind w:left="5040" w:hanging="360"/>
+      </w:pPr>
+      <w:rPr>
+        <w:rFonts w:ascii="Wingdings" w:hAnsi="Wingdings" w:hint="default"/>
+        <w:sz w:val="20"/>
+      </w:rPr>
+    </w:lvl>
+    <w:lvl w:ilvl="7" w:tentative="1">
+      <w:start w:val="1"/>
+      <w:numFmt w:val="bullet"/>
+      <w:lvlText w:val=""/>
+      <w:lvlJc w:val="left"/>
+      <w:pPr>
+        <w:tabs>
+          <w:tab w:val="num" w:pos="5760"/>
+        </w:tabs>
+        <w:ind w:left="5760" w:hanging="360"/>
+      </w:pPr>
+      <w:rPr>
+        <w:rFonts w:ascii="Wingdings" w:hAnsi="Wingdings" w:hint="default"/>
+        <w:sz w:val="20"/>
+      </w:rPr>
+    </w:lvl>
+    <w:lvl w:ilvl="8" w:tentative="1">
+      <w:start w:val="1"/>
+      <w:numFmt w:val="bullet"/>
+      <w:lvlText w:val=""/>
+      <w:lvlJc w:val="left"/>
+      <w:pPr>
+        <w:tabs>
+          <w:tab w:val="num" w:pos="6480"/>
+        </w:tabs>
+        <w:ind w:left="6480" w:hanging="360"/>
+      </w:pPr>
+      <w:rPr>
+        <w:rFonts w:ascii="Wingdings" w:hAnsi="Wingdings" w:hint="default"/>
+        <w:sz w:val="20"/>
+      </w:rPr>
+    </w:lvl>
+  </w:abstractNum>
+  <w:abstractNum w:abstractNumId="1" w15:restartNumberingAfterBreak="0">
+    <w:nsid w:val="1DAD2A4D"/>
+    <w:multiLevelType w:val="multilevel"/>
+    <w:tmpl w:val="0358C172"/>
+    <w:lvl w:ilvl="0">
+      <w:start w:val="1"/>
+      <w:numFmt w:val="bullet"/>
+      <w:lvlText w:val=""/>
+      <w:lvlJc w:val="left"/>
+      <w:pPr>
+        <w:tabs>
+          <w:tab w:val="num" w:pos="720"/>
+        </w:tabs>
+        <w:ind w:left="720" w:hanging="360"/>
+      </w:pPr>
+      <w:rPr>
+        <w:rFonts w:ascii="Symbol" w:hAnsi="Symbol" w:hint="default"/>
+        <w:sz w:val="20"/>
+      </w:rPr>
+    </w:lvl>
+    <w:lvl w:ilvl="1">
+      <w:start w:val="1"/>
+      <w:numFmt w:val="bullet"/>
+      <w:lvlText w:val="o"/>
+      <w:lvlJc w:val="left"/>
+      <w:pPr>
+        <w:tabs>
+          <w:tab w:val="num" w:pos="1440"/>
+        </w:tabs>
+        <w:ind w:left="1440" w:hanging="360"/>
+      </w:pPr>
+      <w:rPr>
+        <w:rFonts w:ascii="Courier New" w:hAnsi="Courier New" w:hint="default"/>
+        <w:sz w:val="20"/>
+      </w:rPr>
+    </w:lvl>
+    <w:lvl w:ilvl="2" w:tentative="1">
+      <w:start w:val="1"/>
+      <w:numFmt w:val="bullet"/>
+      <w:lvlText w:val=""/>
+      <w:lvlJc w:val="left"/>
+      <w:pPr>
+        <w:tabs>
+          <w:tab w:val="num" w:pos="2160"/>
+        </w:tabs>
+        <w:ind w:left="2160" w:hanging="360"/>
+      </w:pPr>
+      <w:rPr>
+        <w:rFonts w:ascii="Wingdings" w:hAnsi="Wingdings" w:hint="default"/>
+        <w:sz w:val="20"/>
+      </w:rPr>
+    </w:lvl>
+    <w:lvl w:ilvl="3" w:tentative="1">
+      <w:start w:val="1"/>
+      <w:numFmt w:val="bullet"/>
+      <w:lvlText w:val=""/>
+      <w:lvlJc w:val="left"/>
+      <w:pPr>
+        <w:tabs>
+          <w:tab w:val="num" w:pos="2880"/>
+        </w:tabs>
+        <w:ind w:left="2880" w:hanging="360"/>
+      </w:pPr>
+      <w:rPr>
+        <w:rFonts w:ascii="Wingdings" w:hAnsi="Wingdings" w:hint="default"/>
+        <w:sz w:val="20"/>
+      </w:rPr>
+    </w:lvl>
+    <w:lvl w:ilvl="4" w:tentative="1">
+      <w:start w:val="1"/>
+      <w:numFmt w:val="bullet"/>
+      <w:lvlText w:val=""/>
+      <w:lvlJc w:val="left"/>
+      <w:pPr>
+        <w:tabs>
+          <w:tab w:val="num" w:pos="3600"/>
+        </w:tabs>
+        <w:ind w:left="3600" w:hanging="360"/>
+      </w:pPr>
+      <w:rPr>
+        <w:rFonts w:ascii="Wingdings" w:hAnsi="Wingdings" w:hint="default"/>
+        <w:sz w:val="20"/>
+      </w:rPr>
+    </w:lvl>
+    <w:lvl w:ilvl="5" w:tentative="1">
+      <w:start w:val="1"/>
+      <w:numFmt w:val="bullet"/>
+      <w:lvlText w:val=""/>
+      <w:lvlJc w:val="left"/>
+      <w:pPr>
+        <w:tabs>
+          <w:tab w:val="num" w:pos="4320"/>
+        </w:tabs>
+        <w:ind w:left="4320" w:hanging="360"/>
+      </w:pPr>
+      <w:rPr>
+        <w:rFonts w:ascii="Wingdings" w:hAnsi="Wingdings" w:hint="default"/>
+        <w:sz w:val="20"/>
+      </w:rPr>
+    </w:lvl>
+    <w:lvl w:ilvl="6" w:tentative="1">
+      <w:start w:val="1"/>
+      <w:numFmt w:val="bullet"/>
+      <w:lvlText w:val=""/>
+      <w:lvlJc w:val="left"/>
+      <w:pPr>
+        <w:tabs>
+          <w:tab w:val="num" w:pos="5040"/>
+        </w:tabs>
+        <w:ind w:left="5040" w:hanging="360"/>
+      </w:pPr>
+      <w:rPr>
+        <w:rFonts w:ascii="Wingdings" w:hAnsi="Wingdings" w:hint="default"/>
+        <w:sz w:val="20"/>
+      </w:rPr>
+    </w:lvl>
+    <w:lvl w:ilvl="7" w:tentative="1">
+      <w:start w:val="1"/>
+      <w:numFmt w:val="bullet"/>
+      <w:lvlText w:val=""/>
+      <w:lvlJc w:val="left"/>
+      <w:pPr>
+        <w:tabs>
+          <w:tab w:val="num" w:pos="5760"/>
+        </w:tabs>
+        <w:ind w:left="5760" w:hanging="360"/>
+      </w:pPr>
+      <w:rPr>
+        <w:rFonts w:ascii="Wingdings" w:hAnsi="Wingdings" w:hint="default"/>
+        <w:sz w:val="20"/>
+      </w:rPr>
+    </w:lvl>
+    <w:lvl w:ilvl="8" w:tentative="1">
+      <w:start w:val="1"/>
+      <w:numFmt w:val="bullet"/>
+      <w:lvlText w:val=""/>
+      <w:lvlJc w:val="left"/>
+      <w:pPr>
+        <w:tabs>
+          <w:tab w:val="num" w:pos="6480"/>
+        </w:tabs>
+        <w:ind w:left="6480" w:hanging="360"/>
+      </w:pPr>
+      <w:rPr>
+        <w:rFonts w:ascii="Wingdings" w:hAnsi="Wingdings" w:hint="default"/>
+        <w:sz w:val="20"/>
+      </w:rPr>
+    </w:lvl>
+  </w:abstractNum>
+  <w:abstractNum w:abstractNumId="2" w15:restartNumberingAfterBreak="0">
     <w:nsid w:val="28893998"/>
     <w:multiLevelType w:val="multilevel"/>
     <w:tmpl w:val="61C8B826"/>
@@ -858,7 +2120,7 @@
       </w:rPr>
     </w:lvl>
   </w:abstractNum>
-  <w:abstractNum w:abstractNumId="1" w15:restartNumberingAfterBreak="0">
+  <w:abstractNum w:abstractNumId="3" w15:restartNumberingAfterBreak="0">
     <w:nsid w:val="2AB5225E"/>
     <w:multiLevelType w:val="multilevel"/>
     <w:tmpl w:val="39EA2D6E"/>
@@ -1007,7 +2269,305 @@
       </w:rPr>
     </w:lvl>
   </w:abstractNum>
-  <w:abstractNum w:abstractNumId="2" w15:restartNumberingAfterBreak="0">
+  <w:abstractNum w:abstractNumId="4" w15:restartNumberingAfterBreak="0">
+    <w:nsid w:val="34F13216"/>
+    <w:multiLevelType w:val="multilevel"/>
+    <w:tmpl w:val="6744FE7A"/>
+    <w:lvl w:ilvl="0">
+      <w:start w:val="1"/>
+      <w:numFmt w:val="bullet"/>
+      <w:lvlText w:val=""/>
+      <w:lvlJc w:val="left"/>
+      <w:pPr>
+        <w:tabs>
+          <w:tab w:val="num" w:pos="720"/>
+        </w:tabs>
+        <w:ind w:left="720" w:hanging="360"/>
+      </w:pPr>
+      <w:rPr>
+        <w:rFonts w:ascii="Symbol" w:hAnsi="Symbol" w:hint="default"/>
+        <w:sz w:val="20"/>
+      </w:rPr>
+    </w:lvl>
+    <w:lvl w:ilvl="1" w:tentative="1">
+      <w:start w:val="1"/>
+      <w:numFmt w:val="bullet"/>
+      <w:lvlText w:val="o"/>
+      <w:lvlJc w:val="left"/>
+      <w:pPr>
+        <w:tabs>
+          <w:tab w:val="num" w:pos="1440"/>
+        </w:tabs>
+        <w:ind w:left="1440" w:hanging="360"/>
+      </w:pPr>
+      <w:rPr>
+        <w:rFonts w:ascii="Courier New" w:hAnsi="Courier New" w:hint="default"/>
+        <w:sz w:val="20"/>
+      </w:rPr>
+    </w:lvl>
+    <w:lvl w:ilvl="2" w:tentative="1">
+      <w:start w:val="1"/>
+      <w:numFmt w:val="bullet"/>
+      <w:lvlText w:val=""/>
+      <w:lvlJc w:val="left"/>
+      <w:pPr>
+        <w:tabs>
+          <w:tab w:val="num" w:pos="2160"/>
+        </w:tabs>
+        <w:ind w:left="2160" w:hanging="360"/>
+      </w:pPr>
+      <w:rPr>
+        <w:rFonts w:ascii="Wingdings" w:hAnsi="Wingdings" w:hint="default"/>
+        <w:sz w:val="20"/>
+      </w:rPr>
+    </w:lvl>
+    <w:lvl w:ilvl="3" w:tentative="1">
+      <w:start w:val="1"/>
+      <w:numFmt w:val="bullet"/>
+      <w:lvlText w:val=""/>
+      <w:lvlJc w:val="left"/>
+      <w:pPr>
+        <w:tabs>
+          <w:tab w:val="num" w:pos="2880"/>
+        </w:tabs>
+        <w:ind w:left="2880" w:hanging="360"/>
+      </w:pPr>
+      <w:rPr>
+        <w:rFonts w:ascii="Wingdings" w:hAnsi="Wingdings" w:hint="default"/>
+        <w:sz w:val="20"/>
+      </w:rPr>
+    </w:lvl>
+    <w:lvl w:ilvl="4" w:tentative="1">
+      <w:start w:val="1"/>
+      <w:numFmt w:val="bullet"/>
+      <w:lvlText w:val=""/>
+      <w:lvlJc w:val="left"/>
+      <w:pPr>
+        <w:tabs>
+          <w:tab w:val="num" w:pos="3600"/>
+        </w:tabs>
+        <w:ind w:left="3600" w:hanging="360"/>
+      </w:pPr>
+      <w:rPr>
+        <w:rFonts w:ascii="Wingdings" w:hAnsi="Wingdings" w:hint="default"/>
+        <w:sz w:val="20"/>
+      </w:rPr>
+    </w:lvl>
+    <w:lvl w:ilvl="5" w:tentative="1">
+      <w:start w:val="1"/>
+      <w:numFmt w:val="bullet"/>
+      <w:lvlText w:val=""/>
+      <w:lvlJc w:val="left"/>
+      <w:pPr>
+        <w:tabs>
+          <w:tab w:val="num" w:pos="4320"/>
+        </w:tabs>
+        <w:ind w:left="4320" w:hanging="360"/>
+      </w:pPr>
+      <w:rPr>
+        <w:rFonts w:ascii="Wingdings" w:hAnsi="Wingdings" w:hint="default"/>
+        <w:sz w:val="20"/>
+      </w:rPr>
+    </w:lvl>
+    <w:lvl w:ilvl="6" w:tentative="1">
+      <w:start w:val="1"/>
+      <w:numFmt w:val="bullet"/>
+      <w:lvlText w:val=""/>
+      <w:lvlJc w:val="left"/>
+      <w:pPr>
+        <w:tabs>
+          <w:tab w:val="num" w:pos="5040"/>
+        </w:tabs>
+        <w:ind w:left="5040" w:hanging="360"/>
+      </w:pPr>
+      <w:rPr>
+        <w:rFonts w:ascii="Wingdings" w:hAnsi="Wingdings" w:hint="default"/>
+        <w:sz w:val="20"/>
+      </w:rPr>
+    </w:lvl>
+    <w:lvl w:ilvl="7" w:tentative="1">
+      <w:start w:val="1"/>
+      <w:numFmt w:val="bullet"/>
+      <w:lvlText w:val=""/>
+      <w:lvlJc w:val="left"/>
+      <w:pPr>
+        <w:tabs>
+          <w:tab w:val="num" w:pos="5760"/>
+        </w:tabs>
+        <w:ind w:left="5760" w:hanging="360"/>
+      </w:pPr>
+      <w:rPr>
+        <w:rFonts w:ascii="Wingdings" w:hAnsi="Wingdings" w:hint="default"/>
+        <w:sz w:val="20"/>
+      </w:rPr>
+    </w:lvl>
+    <w:lvl w:ilvl="8" w:tentative="1">
+      <w:start w:val="1"/>
+      <w:numFmt w:val="bullet"/>
+      <w:lvlText w:val=""/>
+      <w:lvlJc w:val="left"/>
+      <w:pPr>
+        <w:tabs>
+          <w:tab w:val="num" w:pos="6480"/>
+        </w:tabs>
+        <w:ind w:left="6480" w:hanging="360"/>
+      </w:pPr>
+      <w:rPr>
+        <w:rFonts w:ascii="Wingdings" w:hAnsi="Wingdings" w:hint="default"/>
+        <w:sz w:val="20"/>
+      </w:rPr>
+    </w:lvl>
+  </w:abstractNum>
+  <w:abstractNum w:abstractNumId="5" w15:restartNumberingAfterBreak="0">
+    <w:nsid w:val="3E3714EE"/>
+    <w:multiLevelType w:val="multilevel"/>
+    <w:tmpl w:val="34CCCE52"/>
+    <w:lvl w:ilvl="0">
+      <w:start w:val="1"/>
+      <w:numFmt w:val="bullet"/>
+      <w:lvlText w:val=""/>
+      <w:lvlJc w:val="left"/>
+      <w:pPr>
+        <w:tabs>
+          <w:tab w:val="num" w:pos="720"/>
+        </w:tabs>
+        <w:ind w:left="720" w:hanging="360"/>
+      </w:pPr>
+      <w:rPr>
+        <w:rFonts w:ascii="Symbol" w:hAnsi="Symbol" w:hint="default"/>
+        <w:sz w:val="20"/>
+      </w:rPr>
+    </w:lvl>
+    <w:lvl w:ilvl="1" w:tentative="1">
+      <w:start w:val="1"/>
+      <w:numFmt w:val="bullet"/>
+      <w:lvlText w:val="o"/>
+      <w:lvlJc w:val="left"/>
+      <w:pPr>
+        <w:tabs>
+          <w:tab w:val="num" w:pos="1440"/>
+        </w:tabs>
+        <w:ind w:left="1440" w:hanging="360"/>
+      </w:pPr>
+      <w:rPr>
+        <w:rFonts w:ascii="Courier New" w:hAnsi="Courier New" w:hint="default"/>
+        <w:sz w:val="20"/>
+      </w:rPr>
+    </w:lvl>
+    <w:lvl w:ilvl="2" w:tentative="1">
+      <w:start w:val="1"/>
+      <w:numFmt w:val="bullet"/>
+      <w:lvlText w:val=""/>
+      <w:lvlJc w:val="left"/>
+      <w:pPr>
+        <w:tabs>
+          <w:tab w:val="num" w:pos="2160"/>
+        </w:tabs>
+        <w:ind w:left="2160" w:hanging="360"/>
+      </w:pPr>
+      <w:rPr>
+        <w:rFonts w:ascii="Wingdings" w:hAnsi="Wingdings" w:hint="default"/>
+        <w:sz w:val="20"/>
+      </w:rPr>
+    </w:lvl>
+    <w:lvl w:ilvl="3" w:tentative="1">
+      <w:start w:val="1"/>
+      <w:numFmt w:val="bullet"/>
+      <w:lvlText w:val=""/>
+      <w:lvlJc w:val="left"/>
+      <w:pPr>
+        <w:tabs>
+          <w:tab w:val="num" w:pos="2880"/>
+        </w:tabs>
+        <w:ind w:left="2880" w:hanging="360"/>
+      </w:pPr>
+      <w:rPr>
+        <w:rFonts w:ascii="Wingdings" w:hAnsi="Wingdings" w:hint="default"/>
+        <w:sz w:val="20"/>
+      </w:rPr>
+    </w:lvl>
+    <w:lvl w:ilvl="4" w:tentative="1">
+      <w:start w:val="1"/>
+      <w:numFmt w:val="bullet"/>
+      <w:lvlText w:val=""/>
+      <w:lvlJc w:val="left"/>
+      <w:pPr>
+        <w:tabs>
+          <w:tab w:val="num" w:pos="3600"/>
+        </w:tabs>
+        <w:ind w:left="3600" w:hanging="360"/>
+      </w:pPr>
+      <w:rPr>
+        <w:rFonts w:ascii="Wingdings" w:hAnsi="Wingdings" w:hint="default"/>
+        <w:sz w:val="20"/>
+      </w:rPr>
+    </w:lvl>
+    <w:lvl w:ilvl="5" w:tentative="1">
+      <w:start w:val="1"/>
+      <w:numFmt w:val="bullet"/>
+      <w:lvlText w:val=""/>
+      <w:lvlJc w:val="left"/>
+      <w:pPr>
+        <w:tabs>
+          <w:tab w:val="num" w:pos="4320"/>
+        </w:tabs>
+        <w:ind w:left="4320" w:hanging="360"/>
+      </w:pPr>
+      <w:rPr>
+        <w:rFonts w:ascii="Wingdings" w:hAnsi="Wingdings" w:hint="default"/>
+        <w:sz w:val="20"/>
+      </w:rPr>
+    </w:lvl>
+    <w:lvl w:ilvl="6" w:tentative="1">
+      <w:start w:val="1"/>
+      <w:numFmt w:val="bullet"/>
+      <w:lvlText w:val=""/>
+      <w:lvlJc w:val="left"/>
+      <w:pPr>
+        <w:tabs>
+          <w:tab w:val="num" w:pos="5040"/>
+        </w:tabs>
+        <w:ind w:left="5040" w:hanging="360"/>
+      </w:pPr>
+      <w:rPr>
+        <w:rFonts w:ascii="Wingdings" w:hAnsi="Wingdings" w:hint="default"/>
+        <w:sz w:val="20"/>
+      </w:rPr>
+    </w:lvl>
+    <w:lvl w:ilvl="7" w:tentative="1">
+      <w:start w:val="1"/>
+      <w:numFmt w:val="bullet"/>
+      <w:lvlText w:val=""/>
+      <w:lvlJc w:val="left"/>
+      <w:pPr>
+        <w:tabs>
+          <w:tab w:val="num" w:pos="5760"/>
+        </w:tabs>
+        <w:ind w:left="5760" w:hanging="360"/>
+      </w:pPr>
+      <w:rPr>
+        <w:rFonts w:ascii="Wingdings" w:hAnsi="Wingdings" w:hint="default"/>
+        <w:sz w:val="20"/>
+      </w:rPr>
+    </w:lvl>
+    <w:lvl w:ilvl="8" w:tentative="1">
+      <w:start w:val="1"/>
+      <w:numFmt w:val="bullet"/>
+      <w:lvlText w:val=""/>
+      <w:lvlJc w:val="left"/>
+      <w:pPr>
+        <w:tabs>
+          <w:tab w:val="num" w:pos="6480"/>
+        </w:tabs>
+        <w:ind w:left="6480" w:hanging="360"/>
+      </w:pPr>
+      <w:rPr>
+        <w:rFonts w:ascii="Wingdings" w:hAnsi="Wingdings" w:hint="default"/>
+        <w:sz w:val="20"/>
+      </w:rPr>
+    </w:lvl>
+  </w:abstractNum>
+  <w:abstractNum w:abstractNumId="6" w15:restartNumberingAfterBreak="0">
     <w:nsid w:val="72A56990"/>
     <w:multiLevelType w:val="multilevel"/>
     <w:tmpl w:val="13423FF6"/>
@@ -1157,13 +2717,25 @@
     </w:lvl>
   </w:abstractNum>
   <w:num w:numId="1" w16cid:durableId="577789565">
+    <w:abstractNumId w:val="3"/>
+  </w:num>
+  <w:num w:numId="2" w16cid:durableId="84108647">
+    <w:abstractNumId w:val="2"/>
+  </w:num>
+  <w:num w:numId="3" w16cid:durableId="258608896">
+    <w:abstractNumId w:val="6"/>
+  </w:num>
+  <w:num w:numId="4" w16cid:durableId="172307339">
+    <w:abstractNumId w:val="4"/>
+  </w:num>
+  <w:num w:numId="5" w16cid:durableId="1574701619">
     <w:abstractNumId w:val="1"/>
   </w:num>
-  <w:num w:numId="2" w16cid:durableId="84108647">
+  <w:num w:numId="6" w16cid:durableId="1600676139">
+    <w:abstractNumId w:val="5"/>
+  </w:num>
+  <w:num w:numId="7" w16cid:durableId="2026051227">
     <w:abstractNumId w:val="0"/>
-  </w:num>
-  <w:num w:numId="3" w16cid:durableId="258608896">
-    <w:abstractNumId w:val="2"/>
   </w:num>
 </w:numbering>
 </file>
@@ -1568,7 +3140,7 @@
   <w:style w:type="paragraph" w:default="1" w:styleId="Normal">
     <w:name w:val="Normal"/>
     <w:qFormat/>
-    <w:rsid w:val="00F6501B"/>
+    <w:rsid w:val="006422B2"/>
   </w:style>
   <w:style w:type="paragraph" w:styleId="Heading1">
     <w:name w:val="heading 1"/>
@@ -1772,7 +3344,6 @@
   <w:style w:type="character" w:default="1" w:styleId="DefaultParagraphFont">
     <w:name w:val="Default Paragraph Font"/>
     <w:uiPriority w:val="1"/>
-    <w:semiHidden/>
     <w:unhideWhenUsed/>
   </w:style>
   <w:style w:type="table" w:default="1" w:styleId="TableNormal">
